--- a/ResStudio/Prototype/Works.ToDo.docx
+++ b/ResStudio/Prototype/Works.ToDo.docx
@@ -9,7 +9,9 @@
           <w:rFonts w:ascii="Courier New" w:eastAsia="Courier New" w:hAnsi="Courier New" w:cs="Courier New"/>
         </w:rPr>
       </w:pPr>
-    </w:p>
+      <w:bookmarkStart w:id="0" w:name="_GoBack"/>
+    </w:p>
+    <w:bookmarkEnd w:id="0"/>
     <w:p>
       <w:pPr>
         <w:spacing w:after="0" w:line="240" w:lineRule="auto"/>
@@ -84,12 +86,16 @@
         <w:spacing w:after="0" w:line="240" w:lineRule="auto"/>
         <w:rPr>
           <w:rFonts w:ascii="Courier New" w:eastAsia="Courier New" w:hAnsi="Courier New" w:cs="Courier New"/>
-          <w:lang w:val="en-US"/>
-        </w:rPr>
-      </w:pPr>
-      <w:r>
-        <w:rPr>
-          <w:rFonts w:ascii="Courier New" w:eastAsia="Courier New" w:hAnsi="Courier New" w:cs="Courier New"/>
+          <w:strike/>
+          <w:color w:val="BFBFBF" w:themeColor="background1" w:themeShade="BF"/>
+          <w:lang w:val="en-US"/>
+        </w:rPr>
+      </w:pPr>
+      <w:r>
+        <w:rPr>
+          <w:rFonts w:ascii="Courier New" w:eastAsia="Courier New" w:hAnsi="Courier New" w:cs="Courier New"/>
+          <w:strike/>
+          <w:color w:val="BFBFBF" w:themeColor="background1" w:themeShade="BF"/>
           <w:lang w:val="en-US"/>
         </w:rPr>
         <w:t>MatAsm refactor</w:t>
@@ -100,12 +106,16 @@
         <w:spacing w:after="0" w:line="240" w:lineRule="auto"/>
         <w:rPr>
           <w:rFonts w:ascii="Courier New" w:eastAsia="Courier New" w:hAnsi="Courier New" w:cs="Courier New"/>
-          <w:lang w:val="en-US"/>
-        </w:rPr>
-      </w:pPr>
-      <w:r>
-        <w:rPr>
-          <w:rFonts w:ascii="Courier New" w:eastAsia="Courier New" w:hAnsi="Courier New" w:cs="Courier New"/>
+          <w:strike/>
+          <w:color w:val="BFBFBF" w:themeColor="background1" w:themeShade="BF"/>
+          <w:lang w:val="en-US"/>
+        </w:rPr>
+      </w:pPr>
+      <w:r>
+        <w:rPr>
+          <w:rFonts w:ascii="Courier New" w:eastAsia="Courier New" w:hAnsi="Courier New" w:cs="Courier New"/>
+          <w:strike/>
+          <w:color w:val="BFBFBF" w:themeColor="background1" w:themeShade="BF"/>
           <w:lang w:val="en-US"/>
         </w:rPr>
         <w:t>Connecting Contexts Ma</w:t>
@@ -113,6 +123,8 @@
       <w:r>
         <w:rPr>
           <w:rFonts w:ascii="Courier New" w:eastAsia="Courier New" w:hAnsi="Courier New" w:cs="Courier New"/>
+          <w:strike/>
+          <w:color w:val="BFBFBF" w:themeColor="background1" w:themeShade="BF"/>
           <w:lang w:val="en-US"/>
         </w:rPr>
         <w:t>tAsm , Cholesky</w:t>
@@ -123,12 +135,16 @@
         <w:spacing w:after="0" w:line="240" w:lineRule="auto"/>
         <w:rPr>
           <w:rFonts w:ascii="Courier New" w:eastAsia="Courier New" w:hAnsi="Courier New" w:cs="Courier New"/>
-          <w:lang w:val="en-US"/>
-        </w:rPr>
-      </w:pPr>
-      <w:r>
-        <w:rPr>
-          <w:rFonts w:ascii="Courier New" w:eastAsia="Courier New" w:hAnsi="Courier New" w:cs="Courier New"/>
+          <w:strike/>
+          <w:color w:val="BFBFBF" w:themeColor="background1" w:themeShade="BF"/>
+          <w:lang w:val="en-US"/>
+        </w:rPr>
+      </w:pPr>
+      <w:r>
+        <w:rPr>
+          <w:rFonts w:ascii="Courier New" w:eastAsia="Courier New" w:hAnsi="Courier New" w:cs="Courier New"/>
+          <w:strike/>
+          <w:color w:val="BFBFBF" w:themeColor="background1" w:themeShade="BF"/>
           <w:lang w:val="en-US"/>
         </w:rPr>
         <w:tab/>
@@ -146,23 +162,52 @@
       <w:r>
         <w:rPr>
           <w:rFonts w:ascii="Courier New" w:eastAsia="Courier New" w:hAnsi="Courier New" w:cs="Courier New"/>
-          <w:lang w:val="en-US"/>
-        </w:rPr>
-        <w:tab/>
-        <w:t xml:space="preserve">Glb-&gt; Connect  ( MA , C ) </w:t>
-      </w:r>
-    </w:p>
-    <w:p>
-      <w:pPr>
-        <w:spacing w:after="0" w:line="240" w:lineRule="auto"/>
-        <w:rPr>
-          <w:rFonts w:ascii="Courier New" w:eastAsia="Courier New" w:hAnsi="Courier New" w:cs="Courier New"/>
-          <w:lang w:val="en-US"/>
-        </w:rPr>
-      </w:pPr>
-      <w:r>
-        <w:rPr>
-          <w:rFonts w:ascii="Courier New" w:eastAsia="Courier New" w:hAnsi="Courier New" w:cs="Courier New"/>
+          <w:strike/>
+          <w:color w:val="BFBFBF" w:themeColor="background1" w:themeShade="BF"/>
+          <w:lang w:val="en-US"/>
+        </w:rPr>
+        <w:tab/>
+        <w:t>Glb-&gt; Connect  ( MA , C</w:t>
+      </w:r>
+      <w:r>
+        <w:rPr>
+          <w:rFonts w:ascii="Courier New" w:eastAsia="Courier New" w:hAnsi="Courier New" w:cs="Courier New"/>
+          <w:lang w:val="en-US"/>
+        </w:rPr>
+        <w:t xml:space="preserve"> ) </w:t>
+      </w:r>
+    </w:p>
+    <w:p>
+      <w:pPr>
+        <w:spacing w:after="0" w:line="240" w:lineRule="auto"/>
+        <w:rPr>
+          <w:rFonts w:ascii="Courier New" w:eastAsia="Courier New" w:hAnsi="Courier New" w:cs="Courier New"/>
+          <w:lang w:val="en-US"/>
+        </w:rPr>
+      </w:pPr>
+      <w:r>
+        <w:rPr>
+          <w:rFonts w:ascii="Courier New" w:eastAsia="Courier New" w:hAnsi="Courier New" w:cs="Courier New"/>
+          <w:lang w:val="en-US"/>
+        </w:rPr>
+        <w:t>Message Contents</w:t>
+      </w:r>
+    </w:p>
+    <w:p>
+      <w:pPr>
+        <w:spacing w:after="0" w:line="240" w:lineRule="auto"/>
+        <w:rPr>
+          <w:rFonts w:ascii="Courier New" w:eastAsia="Courier New" w:hAnsi="Courier New" w:cs="Courier New"/>
+          <w:strike/>
+          <w:color w:val="BFBFBF" w:themeColor="background1" w:themeShade="BF"/>
+          <w:lang w:val="en-US"/>
+        </w:rPr>
+      </w:pPr>
+      <w:r>
+        <w:rPr>
+          <w:rFonts w:ascii="Courier New" w:eastAsia="Courier New" w:hAnsi="Courier New" w:cs="Courier New"/>
+          <w:strike/>
+          <w:color w:val="BFBFBF" w:themeColor="background1" w:themeShade="BF"/>
           <w:lang w:val="en-US"/>
         </w:rPr>
         <w:t>Data Handles</w:t>
@@ -173,12 +218,16 @@
         <w:spacing w:after="0" w:line="240" w:lineRule="auto"/>
         <w:rPr>
           <w:rFonts w:ascii="Courier New" w:eastAsia="Courier New" w:hAnsi="Courier New" w:cs="Courier New"/>
-          <w:lang w:val="en-US"/>
-        </w:rPr>
-      </w:pPr>
-      <w:r>
-        <w:rPr>
-          <w:rFonts w:ascii="Courier New" w:eastAsia="Courier New" w:hAnsi="Courier New" w:cs="Courier New"/>
+          <w:strike/>
+          <w:color w:val="BFBFBF" w:themeColor="background1" w:themeShade="BF"/>
+          <w:lang w:val="en-US"/>
+        </w:rPr>
+      </w:pPr>
+      <w:r>
+        <w:rPr>
+          <w:rFonts w:ascii="Courier New" w:eastAsia="Courier New" w:hAnsi="Courier New" w:cs="Courier New"/>
+          <w:strike/>
+          <w:color w:val="BFBFBF" w:themeColor="background1" w:themeShade="BF"/>
           <w:lang w:val="en-US"/>
         </w:rPr>
         <w:tab/>
@@ -190,12 +239,16 @@
         <w:spacing w:after="0" w:line="240" w:lineRule="auto"/>
         <w:rPr>
           <w:rFonts w:ascii="Courier New" w:eastAsia="Courier New" w:hAnsi="Courier New" w:cs="Courier New"/>
-          <w:lang w:val="en-US"/>
-        </w:rPr>
-      </w:pPr>
-      <w:r>
-        <w:rPr>
-          <w:rFonts w:ascii="Courier New" w:eastAsia="Courier New" w:hAnsi="Courier New" w:cs="Courier New"/>
+          <w:strike/>
+          <w:color w:val="BFBFBF" w:themeColor="background1" w:themeShade="BF"/>
+          <w:lang w:val="en-US"/>
+        </w:rPr>
+      </w:pPr>
+      <w:r>
+        <w:rPr>
+          <w:rFonts w:ascii="Courier New" w:eastAsia="Courier New" w:hAnsi="Courier New" w:cs="Courier New"/>
+          <w:strike/>
+          <w:color w:val="BFBFBF" w:themeColor="background1" w:themeShade="BF"/>
           <w:lang w:val="en-US"/>
         </w:rPr>
         <w:tab/>
@@ -207,21 +260,19 @@
         <w:spacing w:after="0" w:line="240" w:lineRule="auto"/>
         <w:rPr>
           <w:rFonts w:ascii="Courier New" w:eastAsia="Courier New" w:hAnsi="Courier New" w:cs="Courier New"/>
-          <w:lang w:val="en-US"/>
-        </w:rPr>
-      </w:pPr>
-      <w:r>
-        <w:rPr>
-          <w:rFonts w:ascii="Courier New" w:eastAsia="Courier New" w:hAnsi="Courier New" w:cs="Courier New"/>
-          <w:lang w:val="en-US"/>
-        </w:rPr>
-        <w:tab/>
-      </w:r>
-      <w:r>
-        <w:rPr>
-          <w:rFonts w:ascii="Courier New" w:eastAsia="Courier New" w:hAnsi="Courier New" w:cs="Courier New"/>
-          <w:lang w:val="en-US"/>
-        </w:rPr>
+          <w:strike/>
+          <w:color w:val="BFBFBF" w:themeColor="background1" w:themeShade="BF"/>
+          <w:lang w:val="en-US"/>
+        </w:rPr>
+      </w:pPr>
+      <w:r>
+        <w:rPr>
+          <w:rFonts w:ascii="Courier New" w:eastAsia="Courier New" w:hAnsi="Courier New" w:cs="Courier New"/>
+          <w:strike/>
+          <w:color w:val="BFBFBF" w:themeColor="background1" w:themeShade="BF"/>
+          <w:lang w:val="en-US"/>
+        </w:rPr>
+        <w:tab/>
         <w:t>glbctx.craetedata()</w:t>
       </w:r>
     </w:p>
@@ -230,12 +281,16 @@
         <w:spacing w:after="0" w:line="240" w:lineRule="auto"/>
         <w:rPr>
           <w:rFonts w:ascii="Courier New" w:eastAsia="Courier New" w:hAnsi="Courier New" w:cs="Courier New"/>
-          <w:lang w:val="en-US"/>
-        </w:rPr>
-      </w:pPr>
-      <w:r>
-        <w:rPr>
-          <w:rFonts w:ascii="Courier New" w:eastAsia="Courier New" w:hAnsi="Courier New" w:cs="Courier New"/>
+          <w:strike/>
+          <w:color w:val="BFBFBF" w:themeColor="background1" w:themeShade="BF"/>
+          <w:lang w:val="en-US"/>
+        </w:rPr>
+      </w:pPr>
+      <w:r>
+        <w:rPr>
+          <w:rFonts w:ascii="Courier New" w:eastAsia="Courier New" w:hAnsi="Courier New" w:cs="Courier New"/>
+          <w:strike/>
+          <w:color w:val="BFBFBF" w:themeColor="background1" w:themeShade="BF"/>
           <w:lang w:val="en-US"/>
         </w:rPr>
         <w:tab/>
@@ -595,20 +650,7 @@
           <w:lang w:val="en-US"/>
         </w:rPr>
         <w:tab/>
-      </w:r>
-      <w:r>
-        <w:rPr>
-          <w:rFonts w:ascii="Courier New" w:eastAsia="Courier New" w:hAnsi="Courier New" w:cs="Courier New"/>
-          <w:lang w:val="en-US"/>
-        </w:rPr>
-        <w:t>Send</w:t>
-      </w:r>
-      <w:r>
-        <w:rPr>
-          <w:rFonts w:ascii="Courier New" w:eastAsia="Courier New" w:hAnsi="Courier New" w:cs="Courier New"/>
-          <w:lang w:val="en-US"/>
-        </w:rPr>
-        <w:t xml:space="preserve">  IComm, dest</w:t>
+        <w:t>Send  IComm, dest</w:t>
       </w:r>
     </w:p>
     <w:p>
@@ -861,14 +903,7 @@
           <w:rFonts w:ascii="Courier New" w:eastAsia="Courier New" w:hAnsi="Courier New" w:cs="Courier New"/>
           <w:lang w:val="en-US"/>
         </w:rPr>
-        <w:t>It</w:t>
-      </w:r>
-      <w:r>
-        <w:rPr>
-          <w:rFonts w:ascii="Courier New" w:eastAsia="Courier New" w:hAnsi="Courier New" w:cs="Courier New"/>
-          <w:lang w:val="en-US"/>
-        </w:rPr>
-        <w:t>erative tasks</w:t>
+        <w:t>Iterative tasks</w:t>
       </w:r>
     </w:p>
     <w:p>
@@ -916,16 +951,7 @@
           <w:rFonts w:ascii="Courier New" w:eastAsia="Courier New" w:hAnsi="Courier New" w:cs="Courier New"/>
           <w:lang w:val="en-US"/>
         </w:rPr>
-        <w:t>Recursive Task</w:t>
-      </w:r>
-      <w:bookmarkStart w:id="0" w:name="_GoBack"/>
-      <w:bookmarkEnd w:id="0"/>
-      <w:r>
-        <w:rPr>
-          <w:rFonts w:ascii="Courier New" w:eastAsia="Courier New" w:hAnsi="Courier New" w:cs="Courier New"/>
-          <w:lang w:val="en-US"/>
-        </w:rPr>
-        <w:t>s</w:t>
+        <w:t>Recursive Tasks</w:t>
       </w:r>
     </w:p>
     <w:p>

--- a/ResStudio/Prototype/Works.ToDo.docx
+++ b/ResStudio/Prototype/Works.ToDo.docx
@@ -9,67 +9,371 @@
           <w:rFonts w:ascii="Courier New" w:eastAsia="Courier New" w:hAnsi="Courier New" w:cs="Courier New"/>
         </w:rPr>
       </w:pPr>
+    </w:p>
+    <w:p>
+      <w:pPr>
+        <w:spacing w:after="0" w:line="240" w:lineRule="auto"/>
+        <w:rPr>
+          <w:rFonts w:ascii="Courier New" w:eastAsia="Courier New" w:hAnsi="Courier New" w:cs="Courier New"/>
+          <w:lang w:val="en-US"/>
+        </w:rPr>
+      </w:pPr>
+      <w:r>
+        <w:rPr>
+          <w:rFonts w:ascii="Courier New" w:eastAsia="Courier New" w:hAnsi="Courier New" w:cs="Courier New"/>
+          <w:strike/>
+          <w:color w:val="BFBFBF" w:themeColor="background1" w:themeShade="BF"/>
+          <w:lang w:val="en-US"/>
+        </w:rPr>
+        <w:t>Level 1 tasks non in context, e.g. "chol" Aii ???</w:t>
+      </w:r>
+    </w:p>
+    <w:p>
+      <w:pPr>
+        <w:spacing w:after="0" w:line="240" w:lineRule="auto"/>
+        <w:rPr>
+          <w:rFonts w:ascii="Courier New" w:eastAsia="Courier New" w:hAnsi="Courier New" w:cs="Courier New"/>
+          <w:lang w:val="en-US"/>
+        </w:rPr>
+      </w:pPr>
+      <w:r>
+        <w:rPr>
+          <w:rFonts w:ascii="Courier New" w:eastAsia="Courier New" w:hAnsi="Courier New" w:cs="Courier New"/>
+          <w:lang w:val="en-US"/>
+        </w:rPr>
+        <w:t>partition nodes fractional {0.8,0.2}</w:t>
+      </w:r>
+    </w:p>
+    <w:p>
+      <w:pPr>
+        <w:spacing w:after="0" w:line="240" w:lineRule="auto"/>
+        <w:rPr>
+          <w:rFonts w:ascii="Courier New" w:eastAsia="Courier New" w:hAnsi="Courier New" w:cs="Courier New"/>
+          <w:lang w:val="en-US"/>
+        </w:rPr>
+      </w:pPr>
+      <w:r>
+        <w:rPr>
+          <w:rFonts w:ascii="Courier New" w:eastAsia="Courier New" w:hAnsi="Courier New" w:cs="Courier New"/>
+          <w:lang w:val="en-US"/>
+        </w:rPr>
+        <w:t>processor group structure</w:t>
+      </w:r>
+    </w:p>
+    <w:p>
+      <w:pPr>
+        <w:spacing w:after="0" w:line="240" w:lineRule="auto"/>
+        <w:rPr>
+          <w:rFonts w:ascii="Courier New" w:eastAsia="Courier New" w:hAnsi="Courier New" w:cs="Courier New"/>
+          <w:color w:val="BFBFBF" w:themeColor="background1" w:themeShade="BF"/>
+          <w:lang w:val="en-US"/>
+        </w:rPr>
+      </w:pPr>
+      <w:r>
+        <w:rPr>
+          <w:rFonts w:ascii="Courier New" w:eastAsia="Courier New" w:hAnsi="Courier New" w:cs="Courier New"/>
+          <w:strike/>
+          <w:color w:val="BFBFBF" w:themeColor="background1" w:themeShade="BF"/>
+          <w:lang w:val="en-US"/>
+        </w:rPr>
+        <w:t>Tasks : SYRK</w:t>
+      </w:r>
+    </w:p>
+    <w:p>
+      <w:pPr>
+        <w:spacing w:after="0" w:line="240" w:lineRule="auto"/>
+        <w:rPr>
+          <w:rFonts w:ascii="Courier New" w:eastAsia="Courier New" w:hAnsi="Courier New" w:cs="Courier New"/>
+          <w:strike/>
+          <w:color w:val="BFBFBF" w:themeColor="background1" w:themeShade="BF"/>
+          <w:lang w:val="en-US"/>
+        </w:rPr>
+      </w:pPr>
+      <w:r>
+        <w:rPr>
+          <w:rFonts w:ascii="Courier New" w:eastAsia="Courier New" w:hAnsi="Courier New" w:cs="Courier New"/>
+          <w:strike/>
+          <w:color w:val="BFBFBF" w:themeColor="background1" w:themeShade="BF"/>
+          <w:lang w:val="en-US"/>
+        </w:rPr>
+        <w:t>MatAsm refactor</w:t>
+      </w:r>
+    </w:p>
+    <w:p>
+      <w:pPr>
+        <w:spacing w:after="0" w:line="240" w:lineRule="auto"/>
+        <w:rPr>
+          <w:rFonts w:ascii="Courier New" w:eastAsia="Courier New" w:hAnsi="Courier New" w:cs="Courier New"/>
+          <w:strike/>
+          <w:color w:val="BFBFBF" w:themeColor="background1" w:themeShade="BF"/>
+          <w:lang w:val="en-US"/>
+        </w:rPr>
+      </w:pPr>
+      <w:r>
+        <w:rPr>
+          <w:rFonts w:ascii="Courier New" w:eastAsia="Courier New" w:hAnsi="Courier New" w:cs="Courier New"/>
+          <w:strike/>
+          <w:color w:val="BFBFBF" w:themeColor="background1" w:themeShade="BF"/>
+          <w:lang w:val="en-US"/>
+        </w:rPr>
+        <w:t>Connecting Contexts Ma</w:t>
+      </w:r>
+      <w:r>
+        <w:rPr>
+          <w:rFonts w:ascii="Courier New" w:eastAsia="Courier New" w:hAnsi="Courier New" w:cs="Courier New"/>
+          <w:strike/>
+          <w:color w:val="BFBFBF" w:themeColor="background1" w:themeShade="BF"/>
+          <w:lang w:val="en-US"/>
+        </w:rPr>
+        <w:t>tAsm , Cholesky</w:t>
+      </w:r>
+    </w:p>
+    <w:p>
+      <w:pPr>
+        <w:spacing w:after="0" w:line="240" w:lineRule="auto"/>
+        <w:rPr>
+          <w:rFonts w:ascii="Courier New" w:eastAsia="Courier New" w:hAnsi="Courier New" w:cs="Courier New"/>
+          <w:strike/>
+          <w:color w:val="BFBFBF" w:themeColor="background1" w:themeShade="BF"/>
+          <w:lang w:val="en-US"/>
+        </w:rPr>
+      </w:pPr>
+      <w:r>
+        <w:rPr>
+          <w:rFonts w:ascii="Courier New" w:eastAsia="Courier New" w:hAnsi="Courier New" w:cs="Courier New"/>
+          <w:strike/>
+          <w:color w:val="BFBFBF" w:themeColor="background1" w:themeShade="BF"/>
+          <w:lang w:val="en-US"/>
+        </w:rPr>
+        <w:tab/>
+        <w:t xml:space="preserve">Cholesky ctor ( M )  </w:t>
+      </w:r>
+    </w:p>
+    <w:p>
+      <w:pPr>
+        <w:spacing w:after="0" w:line="240" w:lineRule="auto"/>
+        <w:rPr>
+          <w:rFonts w:ascii="Courier New" w:eastAsia="Courier New" w:hAnsi="Courier New" w:cs="Courier New"/>
+          <w:lang w:val="fr-FR"/>
+        </w:rPr>
+      </w:pPr>
+      <w:r>
+        <w:rPr>
+          <w:rFonts w:ascii="Courier New" w:eastAsia="Courier New" w:hAnsi="Courier New" w:cs="Courier New"/>
+          <w:strike/>
+          <w:color w:val="BFBFBF" w:themeColor="background1" w:themeShade="BF"/>
+          <w:lang w:val="en-US"/>
+        </w:rPr>
+        <w:tab/>
+      </w:r>
+      <w:r>
+        <w:rPr>
+          <w:rFonts w:ascii="Courier New" w:eastAsia="Courier New" w:hAnsi="Courier New" w:cs="Courier New"/>
+          <w:strike/>
+          <w:color w:val="BFBFBF" w:themeColor="background1" w:themeShade="BF"/>
+          <w:lang w:val="fr-FR"/>
+        </w:rPr>
+        <w:t>Glb-&gt; Connect  ( MA , C</w:t>
+      </w:r>
+      <w:r>
+        <w:rPr>
+          <w:rFonts w:ascii="Courier New" w:eastAsia="Courier New" w:hAnsi="Courier New" w:cs="Courier New"/>
+          <w:lang w:val="fr-FR"/>
+        </w:rPr>
+        <w:t xml:space="preserve"> ) </w:t>
+      </w:r>
+    </w:p>
+    <w:p>
+      <w:pPr>
+        <w:spacing w:after="0" w:line="240" w:lineRule="auto"/>
+        <w:rPr>
+          <w:rFonts w:ascii="Courier New" w:eastAsia="Courier New" w:hAnsi="Courier New" w:cs="Courier New"/>
+          <w:lang w:val="fr-FR"/>
+        </w:rPr>
+      </w:pPr>
+      <w:r>
+        <w:rPr>
+          <w:rFonts w:ascii="Courier New" w:eastAsia="Courier New" w:hAnsi="Courier New" w:cs="Courier New"/>
+          <w:lang w:val="fr-FR"/>
+        </w:rPr>
+        <w:t>Message Contents</w:t>
+      </w:r>
+    </w:p>
+    <w:p>
+      <w:pPr>
+        <w:spacing w:after="0" w:line="240" w:lineRule="auto"/>
+        <w:rPr>
+          <w:rFonts w:ascii="Courier New" w:eastAsia="Courier New" w:hAnsi="Courier New" w:cs="Courier New"/>
+          <w:lang w:val="fr-FR"/>
+        </w:rPr>
+      </w:pPr>
+      <w:r>
+        <w:rPr>
+          <w:rFonts w:ascii="Courier New" w:eastAsia="Courier New" w:hAnsi="Courier New" w:cs="Courier New"/>
+          <w:lang w:val="fr-FR"/>
+        </w:rPr>
+        <w:tab/>
+        <w:t>General tasks</w:t>
+      </w:r>
+    </w:p>
+    <w:p>
+      <w:pPr>
+        <w:spacing w:after="0" w:line="240" w:lineRule="auto"/>
+        <w:rPr>
+          <w:rFonts w:ascii="Courier New" w:eastAsia="Courier New" w:hAnsi="Courier New" w:cs="Courier New"/>
+          <w:strike/>
+          <w:color w:val="BFBFBF" w:themeColor="background1" w:themeShade="BF"/>
+          <w:lang w:val="fr-FR"/>
+        </w:rPr>
+      </w:pPr>
+      <w:r>
+        <w:rPr>
+          <w:rFonts w:ascii="Courier New" w:eastAsia="Courier New" w:hAnsi="Courier New" w:cs="Courier New"/>
+          <w:lang w:val="fr-FR"/>
+        </w:rPr>
+        <w:tab/>
+      </w:r>
+      <w:r>
+        <w:rPr>
+          <w:rFonts w:ascii="Courier New" w:eastAsia="Courier New" w:hAnsi="Courier New" w:cs="Courier New"/>
+          <w:lang w:val="fr-FR"/>
+        </w:rPr>
+        <w:tab/>
+      </w:r>
+      <w:r>
+        <w:rPr>
+          <w:rFonts w:ascii="Courier New" w:eastAsia="Courier New" w:hAnsi="Courier New" w:cs="Courier New"/>
+          <w:strike/>
+          <w:color w:val="BFBFBF" w:themeColor="background1" w:themeShade="BF"/>
+          <w:lang w:val="fr-FR"/>
+        </w:rPr>
+        <w:t>Task creation in ductteip engine</w:t>
+      </w:r>
+    </w:p>
+    <w:p>
+      <w:pPr>
+        <w:spacing w:after="0" w:line="240" w:lineRule="auto"/>
+        <w:rPr>
+          <w:rFonts w:ascii="Courier New" w:eastAsia="Courier New" w:hAnsi="Courier New" w:cs="Courier New"/>
+          <w:lang w:val="fr-FR"/>
+        </w:rPr>
+      </w:pPr>
+      <w:r>
+        <w:rPr>
+          <w:rFonts w:ascii="Courier New" w:eastAsia="Courier New" w:hAnsi="Courier New" w:cs="Courier New"/>
+          <w:lang w:val="fr-FR"/>
+        </w:rPr>
+        <w:tab/>
+        <w:t>Propagation tasks</w:t>
+      </w:r>
+    </w:p>
+    <w:p>
+      <w:pPr>
+        <w:spacing w:after="0" w:line="240" w:lineRule="auto"/>
+        <w:rPr>
+          <w:rFonts w:ascii="Courier New" w:eastAsia="Courier New" w:hAnsi="Courier New" w:cs="Courier New"/>
+          <w:lang w:val="fr-FR"/>
+        </w:rPr>
+      </w:pPr>
+      <w:r>
+        <w:rPr>
+          <w:rFonts w:ascii="Courier New" w:eastAsia="Courier New" w:hAnsi="Courier New" w:cs="Courier New"/>
+          <w:lang w:val="fr-FR"/>
+        </w:rPr>
+        <w:tab/>
+      </w:r>
+      <w:r>
+        <w:rPr>
+          <w:rFonts w:ascii="Courier New" w:eastAsia="Courier New" w:hAnsi="Courier New" w:cs="Courier New"/>
+          <w:lang w:val="fr-FR"/>
+        </w:rPr>
+        <w:tab/>
+        <w:t>Split/combine context string/ids</w:t>
+      </w:r>
       <w:bookmarkStart w:id="0" w:name="_GoBack"/>
-    </w:p>
-    <w:bookmarkEnd w:id="0"/>
-    <w:p>
-      <w:pPr>
-        <w:spacing w:after="0" w:line="240" w:lineRule="auto"/>
-        <w:rPr>
-          <w:rFonts w:ascii="Courier New" w:eastAsia="Courier New" w:hAnsi="Courier New" w:cs="Courier New"/>
-          <w:lang w:val="en-US"/>
-        </w:rPr>
-      </w:pPr>
-      <w:r>
+      <w:bookmarkEnd w:id="0"/>
+    </w:p>
+    <w:p>
+      <w:pPr>
+        <w:spacing w:after="0" w:line="240" w:lineRule="auto"/>
+        <w:rPr>
+          <w:rFonts w:ascii="Courier New" w:eastAsia="Courier New" w:hAnsi="Courier New" w:cs="Courier New"/>
+          <w:lang w:val="fr-FR"/>
+        </w:rPr>
+      </w:pPr>
+      <w:r>
+        <w:rPr>
+          <w:rFonts w:ascii="Courier New" w:eastAsia="Courier New" w:hAnsi="Courier New" w:cs="Courier New"/>
+          <w:lang w:val="fr-FR"/>
+        </w:rPr>
+        <w:tab/>
+      </w:r>
+      <w:r>
+        <w:rPr>
+          <w:rFonts w:ascii="Courier New" w:eastAsia="Courier New" w:hAnsi="Courier New" w:cs="Courier New"/>
+          <w:lang w:val="fr-FR"/>
+        </w:rPr>
+        <w:tab/>
+        <w:t>Pack /Unpack</w:t>
+      </w:r>
+    </w:p>
+    <w:p>
+      <w:pPr>
+        <w:spacing w:after="0" w:line="240" w:lineRule="auto"/>
+        <w:rPr>
+          <w:rFonts w:ascii="Courier New" w:eastAsia="Courier New" w:hAnsi="Courier New" w:cs="Courier New"/>
+          <w:lang w:val="fr-FR"/>
+        </w:rPr>
+      </w:pPr>
+      <w:r>
+        <w:rPr>
+          <w:rFonts w:ascii="Courier New" w:eastAsia="Courier New" w:hAnsi="Courier New" w:cs="Courier New"/>
+          <w:lang w:val="fr-FR"/>
+        </w:rPr>
+        <w:tab/>
+        <w:t xml:space="preserve">Data </w:t>
+      </w:r>
+      <w:r>
+        <w:rPr>
+          <w:rFonts w:ascii="Courier New" w:eastAsia="Courier New" w:hAnsi="Courier New" w:cs="Courier New"/>
+          <w:lang w:val="fr-FR"/>
+        </w:rPr>
+        <w:tab/>
+      </w:r>
+      <w:r>
+        <w:rPr>
+          <w:rFonts w:ascii="Courier New" w:eastAsia="Courier New" w:hAnsi="Courier New" w:cs="Courier New"/>
+          <w:lang w:val="fr-FR"/>
+        </w:rPr>
+        <w:tab/>
+      </w:r>
+    </w:p>
+    <w:p>
+      <w:pPr>
+        <w:spacing w:after="0" w:line="240" w:lineRule="auto"/>
+        <w:rPr>
+          <w:rFonts w:ascii="Courier New" w:eastAsia="Courier New" w:hAnsi="Courier New" w:cs="Courier New"/>
+          <w:lang w:val="fr-FR"/>
+        </w:rPr>
+      </w:pPr>
+      <w:r>
+        <w:rPr>
+          <w:rFonts w:ascii="Courier New" w:eastAsia="Courier New" w:hAnsi="Courier New" w:cs="Courier New"/>
+          <w:lang w:val="fr-FR"/>
+        </w:rPr>
+        <w:tab/>
+        <w:t>Listener</w:t>
+      </w:r>
+    </w:p>
+    <w:p>
+      <w:pPr>
+        <w:spacing w:after="0" w:line="240" w:lineRule="auto"/>
         <w:rPr>
           <w:rFonts w:ascii="Courier New" w:eastAsia="Courier New" w:hAnsi="Courier New" w:cs="Courier New"/>
           <w:strike/>
           <w:color w:val="BFBFBF" w:themeColor="background1" w:themeShade="BF"/>
           <w:lang w:val="en-US"/>
         </w:rPr>
-        <w:t>Level 1 tasks non in context, e.g. "chol" Aii ???</w:t>
-      </w:r>
-    </w:p>
-    <w:p>
-      <w:pPr>
-        <w:spacing w:after="0" w:line="240" w:lineRule="auto"/>
-        <w:rPr>
-          <w:rFonts w:ascii="Courier New" w:eastAsia="Courier New" w:hAnsi="Courier New" w:cs="Courier New"/>
-          <w:lang w:val="en-US"/>
-        </w:rPr>
-      </w:pPr>
-      <w:r>
-        <w:rPr>
-          <w:rFonts w:ascii="Courier New" w:eastAsia="Courier New" w:hAnsi="Courier New" w:cs="Courier New"/>
-          <w:lang w:val="en-US"/>
-        </w:rPr>
-        <w:t>partition nodes fractional {0.8,0.2}</w:t>
-      </w:r>
-    </w:p>
-    <w:p>
-      <w:pPr>
-        <w:spacing w:after="0" w:line="240" w:lineRule="auto"/>
-        <w:rPr>
-          <w:rFonts w:ascii="Courier New" w:eastAsia="Courier New" w:hAnsi="Courier New" w:cs="Courier New"/>
-          <w:lang w:val="en-US"/>
-        </w:rPr>
-      </w:pPr>
-      <w:r>
-        <w:rPr>
-          <w:rFonts w:ascii="Courier New" w:eastAsia="Courier New" w:hAnsi="Courier New" w:cs="Courier New"/>
-          <w:lang w:val="en-US"/>
-        </w:rPr>
-        <w:t>processor group structure</w:t>
-      </w:r>
-    </w:p>
-    <w:p>
-      <w:pPr>
-        <w:spacing w:after="0" w:line="240" w:lineRule="auto"/>
-        <w:rPr>
-          <w:rFonts w:ascii="Courier New" w:eastAsia="Courier New" w:hAnsi="Courier New" w:cs="Courier New"/>
-          <w:color w:val="BFBFBF" w:themeColor="background1" w:themeShade="BF"/>
-          <w:lang w:val="en-US"/>
-        </w:rPr>
       </w:pPr>
       <w:r>
         <w:rPr>
@@ -78,7 +382,7 @@
           <w:color w:val="BFBFBF" w:themeColor="background1" w:themeShade="BF"/>
           <w:lang w:val="en-US"/>
         </w:rPr>
-        <w:t>Tasks : SYRK</w:t>
+        <w:t>Data Handles</w:t>
       </w:r>
     </w:p>
     <w:p>
@@ -98,7 +402,8 @@
           <w:color w:val="BFBFBF" w:themeColor="background1" w:themeShade="BF"/>
           <w:lang w:val="en-US"/>
         </w:rPr>
-        <w:t>MatAsm refactor</w:t>
+        <w:tab/>
+        <w:t xml:space="preserve">Ictx ctor register itself to glb =&gt; new id </w:t>
       </w:r>
     </w:p>
     <w:p>
@@ -118,46 +423,40 @@
           <w:color w:val="BFBFBF" w:themeColor="background1" w:themeShade="BF"/>
           <w:lang w:val="en-US"/>
         </w:rPr>
-        <w:t>Connecting Contexts Ma</w:t>
-      </w:r>
-      <w:r>
+        <w:tab/>
+        <w:t>Ictx ask for new handle from glb for its data</w:t>
+      </w:r>
+    </w:p>
+    <w:p>
+      <w:pPr>
+        <w:spacing w:after="0" w:line="240" w:lineRule="auto"/>
         <w:rPr>
           <w:rFonts w:ascii="Courier New" w:eastAsia="Courier New" w:hAnsi="Courier New" w:cs="Courier New"/>
           <w:strike/>
           <w:color w:val="BFBFBF" w:themeColor="background1" w:themeShade="BF"/>
           <w:lang w:val="en-US"/>
         </w:rPr>
-        <w:t>tAsm , Cholesky</w:t>
-      </w:r>
-    </w:p>
-    <w:p>
-      <w:pPr>
-        <w:spacing w:after="0" w:line="240" w:lineRule="auto"/>
+      </w:pPr>
+      <w:r>
         <w:rPr>
           <w:rFonts w:ascii="Courier New" w:eastAsia="Courier New" w:hAnsi="Courier New" w:cs="Courier New"/>
           <w:strike/>
           <w:color w:val="BFBFBF" w:themeColor="background1" w:themeShade="BF"/>
           <w:lang w:val="en-US"/>
         </w:rPr>
-      </w:pPr>
-      <w:r>
+        <w:tab/>
+        <w:t>glbctx.craetedata()</w:t>
+      </w:r>
+    </w:p>
+    <w:p>
+      <w:pPr>
+        <w:spacing w:after="0" w:line="240" w:lineRule="auto"/>
         <w:rPr>
           <w:rFonts w:ascii="Courier New" w:eastAsia="Courier New" w:hAnsi="Courier New" w:cs="Courier New"/>
           <w:strike/>
           <w:color w:val="BFBFBF" w:themeColor="background1" w:themeShade="BF"/>
           <w:lang w:val="en-US"/>
         </w:rPr>
-        <w:tab/>
-        <w:t xml:space="preserve">Cholesky ctor ( M )  </w:t>
-      </w:r>
-    </w:p>
-    <w:p>
-      <w:pPr>
-        <w:spacing w:after="0" w:line="240" w:lineRule="auto"/>
-        <w:rPr>
-          <w:rFonts w:ascii="Courier New" w:eastAsia="Courier New" w:hAnsi="Courier New" w:cs="Courier New"/>
-          <w:lang w:val="en-US"/>
-        </w:rPr>
       </w:pPr>
       <w:r>
         <w:rPr>
@@ -167,133 +466,6 @@
           <w:lang w:val="en-US"/>
         </w:rPr>
         <w:tab/>
-        <w:t>Glb-&gt; Connect  ( MA , C</w:t>
-      </w:r>
-      <w:r>
-        <w:rPr>
-          <w:rFonts w:ascii="Courier New" w:eastAsia="Courier New" w:hAnsi="Courier New" w:cs="Courier New"/>
-          <w:lang w:val="en-US"/>
-        </w:rPr>
-        <w:t xml:space="preserve"> ) </w:t>
-      </w:r>
-    </w:p>
-    <w:p>
-      <w:pPr>
-        <w:spacing w:after="0" w:line="240" w:lineRule="auto"/>
-        <w:rPr>
-          <w:rFonts w:ascii="Courier New" w:eastAsia="Courier New" w:hAnsi="Courier New" w:cs="Courier New"/>
-          <w:lang w:val="en-US"/>
-        </w:rPr>
-      </w:pPr>
-      <w:r>
-        <w:rPr>
-          <w:rFonts w:ascii="Courier New" w:eastAsia="Courier New" w:hAnsi="Courier New" w:cs="Courier New"/>
-          <w:lang w:val="en-US"/>
-        </w:rPr>
-        <w:t>Message Contents</w:t>
-      </w:r>
-    </w:p>
-    <w:p>
-      <w:pPr>
-        <w:spacing w:after="0" w:line="240" w:lineRule="auto"/>
-        <w:rPr>
-          <w:rFonts w:ascii="Courier New" w:eastAsia="Courier New" w:hAnsi="Courier New" w:cs="Courier New"/>
-          <w:strike/>
-          <w:color w:val="BFBFBF" w:themeColor="background1" w:themeShade="BF"/>
-          <w:lang w:val="en-US"/>
-        </w:rPr>
-      </w:pPr>
-      <w:r>
-        <w:rPr>
-          <w:rFonts w:ascii="Courier New" w:eastAsia="Courier New" w:hAnsi="Courier New" w:cs="Courier New"/>
-          <w:strike/>
-          <w:color w:val="BFBFBF" w:themeColor="background1" w:themeShade="BF"/>
-          <w:lang w:val="en-US"/>
-        </w:rPr>
-        <w:t>Data Handles</w:t>
-      </w:r>
-    </w:p>
-    <w:p>
-      <w:pPr>
-        <w:spacing w:after="0" w:line="240" w:lineRule="auto"/>
-        <w:rPr>
-          <w:rFonts w:ascii="Courier New" w:eastAsia="Courier New" w:hAnsi="Courier New" w:cs="Courier New"/>
-          <w:strike/>
-          <w:color w:val="BFBFBF" w:themeColor="background1" w:themeShade="BF"/>
-          <w:lang w:val="en-US"/>
-        </w:rPr>
-      </w:pPr>
-      <w:r>
-        <w:rPr>
-          <w:rFonts w:ascii="Courier New" w:eastAsia="Courier New" w:hAnsi="Courier New" w:cs="Courier New"/>
-          <w:strike/>
-          <w:color w:val="BFBFBF" w:themeColor="background1" w:themeShade="BF"/>
-          <w:lang w:val="en-US"/>
-        </w:rPr>
-        <w:tab/>
-        <w:t xml:space="preserve">Ictx ctor register itself to glb =&gt; new id </w:t>
-      </w:r>
-    </w:p>
-    <w:p>
-      <w:pPr>
-        <w:spacing w:after="0" w:line="240" w:lineRule="auto"/>
-        <w:rPr>
-          <w:rFonts w:ascii="Courier New" w:eastAsia="Courier New" w:hAnsi="Courier New" w:cs="Courier New"/>
-          <w:strike/>
-          <w:color w:val="BFBFBF" w:themeColor="background1" w:themeShade="BF"/>
-          <w:lang w:val="en-US"/>
-        </w:rPr>
-      </w:pPr>
-      <w:r>
-        <w:rPr>
-          <w:rFonts w:ascii="Courier New" w:eastAsia="Courier New" w:hAnsi="Courier New" w:cs="Courier New"/>
-          <w:strike/>
-          <w:color w:val="BFBFBF" w:themeColor="background1" w:themeShade="BF"/>
-          <w:lang w:val="en-US"/>
-        </w:rPr>
-        <w:tab/>
-        <w:t>Ictx ask for new handle from glb for its data</w:t>
-      </w:r>
-    </w:p>
-    <w:p>
-      <w:pPr>
-        <w:spacing w:after="0" w:line="240" w:lineRule="auto"/>
-        <w:rPr>
-          <w:rFonts w:ascii="Courier New" w:eastAsia="Courier New" w:hAnsi="Courier New" w:cs="Courier New"/>
-          <w:strike/>
-          <w:color w:val="BFBFBF" w:themeColor="background1" w:themeShade="BF"/>
-          <w:lang w:val="en-US"/>
-        </w:rPr>
-      </w:pPr>
-      <w:r>
-        <w:rPr>
-          <w:rFonts w:ascii="Courier New" w:eastAsia="Courier New" w:hAnsi="Courier New" w:cs="Courier New"/>
-          <w:strike/>
-          <w:color w:val="BFBFBF" w:themeColor="background1" w:themeShade="BF"/>
-          <w:lang w:val="en-US"/>
-        </w:rPr>
-        <w:tab/>
-        <w:t>glbctx.craetedata()</w:t>
-      </w:r>
-    </w:p>
-    <w:p>
-      <w:pPr>
-        <w:spacing w:after="0" w:line="240" w:lineRule="auto"/>
-        <w:rPr>
-          <w:rFonts w:ascii="Courier New" w:eastAsia="Courier New" w:hAnsi="Courier New" w:cs="Courier New"/>
-          <w:strike/>
-          <w:color w:val="BFBFBF" w:themeColor="background1" w:themeShade="BF"/>
-          <w:lang w:val="en-US"/>
-        </w:rPr>
-      </w:pPr>
-      <w:r>
-        <w:rPr>
-          <w:rFonts w:ascii="Courier New" w:eastAsia="Courier New" w:hAnsi="Courier New" w:cs="Courier New"/>
-          <w:strike/>
-          <w:color w:val="BFBFBF" w:themeColor="background1" w:themeShade="BF"/>
-          <w:lang w:val="en-US"/>
-        </w:rPr>
-        <w:tab/>
         <w:t>Ictx dtor data or not ?</w:t>
       </w:r>
     </w:p>
@@ -310,7 +482,14 @@
           <w:rFonts w:ascii="Courier New" w:eastAsia="Courier New" w:hAnsi="Courier New" w:cs="Courier New"/>
           <w:lang w:val="en-US"/>
         </w:rPr>
-        <w:tab/>
+        <w:t>Context f</w:t>
+      </w:r>
+      <w:r>
+        <w:rPr>
+          <w:rFonts w:ascii="Courier New" w:eastAsia="Courier New" w:hAnsi="Courier New" w:cs="Courier New"/>
+          <w:lang w:val="en-US"/>
+        </w:rPr>
+        <w:t>an in/out &gt; 1 ?</w:t>
       </w:r>
     </w:p>
     <w:p>
@@ -374,6 +553,61 @@
           <w:lang w:val="en-US"/>
         </w:rPr>
         <w:tab/>
+        <w:t xml:space="preserve">Data </w:t>
+      </w:r>
+    </w:p>
+    <w:p>
+      <w:pPr>
+        <w:spacing w:after="0" w:line="240" w:lineRule="auto"/>
+        <w:rPr>
+          <w:rFonts w:ascii="Courier New" w:eastAsia="Courier New" w:hAnsi="Courier New" w:cs="Courier New"/>
+          <w:lang w:val="en-US"/>
+        </w:rPr>
+      </w:pPr>
+      <w:r>
+        <w:rPr>
+          <w:rFonts w:ascii="Courier New" w:eastAsia="Courier New" w:hAnsi="Courier New" w:cs="Courier New"/>
+          <w:lang w:val="en-US"/>
+        </w:rPr>
+        <w:tab/>
+      </w:r>
+      <w:r>
+        <w:rPr>
+          <w:rFonts w:ascii="Courier New" w:eastAsia="Courier New" w:hAnsi="Courier New" w:cs="Courier New"/>
+          <w:lang w:val="en-US"/>
+        </w:rPr>
+        <w:tab/>
+      </w:r>
+      <w:r>
+        <w:rPr>
+          <w:rFonts w:ascii="Courier New" w:eastAsia="Courier New" w:hAnsi="Courier New" w:cs="Courier New"/>
+          <w:lang w:val="en-US"/>
+        </w:rPr>
+        <w:tab/>
+        <w:t>Check sts, create , clean,find by sts, populate</w:t>
+      </w:r>
+    </w:p>
+    <w:p>
+      <w:pPr>
+        <w:spacing w:after="0" w:line="240" w:lineRule="auto"/>
+        <w:rPr>
+          <w:rFonts w:ascii="Courier New" w:eastAsia="Courier New" w:hAnsi="Courier New" w:cs="Courier New"/>
+          <w:lang w:val="en-US"/>
+        </w:rPr>
+      </w:pPr>
+      <w:r>
+        <w:rPr>
+          <w:rFonts w:ascii="Courier New" w:eastAsia="Courier New" w:hAnsi="Courier New" w:cs="Courier New"/>
+          <w:lang w:val="en-US"/>
+        </w:rPr>
+        <w:tab/>
+      </w:r>
+      <w:r>
+        <w:rPr>
+          <w:rFonts w:ascii="Courier New" w:eastAsia="Courier New" w:hAnsi="Courier New" w:cs="Courier New"/>
+          <w:lang w:val="en-US"/>
+        </w:rPr>
+        <w:tab/>
         <w:t>Listener</w:t>
       </w:r>
     </w:p>
@@ -398,6 +632,57 @@
           <w:lang w:val="en-US"/>
         </w:rPr>
         <w:tab/>
+      </w:r>
+      <w:r>
+        <w:rPr>
+          <w:rFonts w:ascii="Courier New" w:eastAsia="Courier New" w:hAnsi="Courier New" w:cs="Courier New"/>
+          <w:lang w:val="en-US"/>
+        </w:rPr>
+        <w:tab/>
+        <w:t>CheckSts,clean,findBysts,senddata</w:t>
+      </w:r>
+      <w:r>
+        <w:rPr>
+          <w:rFonts w:ascii="Courier New" w:eastAsia="Courier New" w:hAnsi="Courier New" w:cs="Courier New"/>
+          <w:lang w:val="en-US"/>
+        </w:rPr>
+        <w:tab/>
+      </w:r>
+      <w:r>
+        <w:rPr>
+          <w:rFonts w:ascii="Courier New" w:eastAsia="Courier New" w:hAnsi="Courier New" w:cs="Courier New"/>
+          <w:lang w:val="en-US"/>
+        </w:rPr>
+        <w:t>,dta_recvd</w:t>
+      </w:r>
+    </w:p>
+    <w:p>
+      <w:pPr>
+        <w:spacing w:after="0" w:line="240" w:lineRule="auto"/>
+        <w:rPr>
+          <w:rFonts w:ascii="Courier New" w:eastAsia="Courier New" w:hAnsi="Courier New" w:cs="Courier New"/>
+          <w:lang w:val="en-US"/>
+        </w:rPr>
+      </w:pPr>
+      <w:r>
+        <w:rPr>
+          <w:rFonts w:ascii="Courier New" w:eastAsia="Courier New" w:hAnsi="Courier New" w:cs="Courier New"/>
+          <w:lang w:val="en-US"/>
+        </w:rPr>
+        <w:tab/>
+      </w:r>
+      <w:r>
+        <w:rPr>
+          <w:rFonts w:ascii="Courier New" w:eastAsia="Courier New" w:hAnsi="Courier New" w:cs="Courier New"/>
+          <w:lang w:val="en-US"/>
+        </w:rPr>
+        <w:tab/>
+      </w:r>
+      <w:r>
+        <w:rPr>
+          <w:rFonts w:ascii="Courier New" w:eastAsia="Courier New" w:hAnsi="Courier New" w:cs="Courier New"/>
+          <w:lang w:val="en-US"/>
+        </w:rPr>
         <w:t xml:space="preserve">Task </w:t>
       </w:r>
     </w:p>
@@ -422,6 +707,336 @@
           <w:lang w:val="en-US"/>
         </w:rPr>
         <w:tab/>
+      </w:r>
+      <w:r>
+        <w:rPr>
+          <w:rFonts w:ascii="Courier New" w:eastAsia="Courier New" w:hAnsi="Courier New" w:cs="Courier New"/>
+          <w:lang w:val="en-US"/>
+        </w:rPr>
+        <w:tab/>
+        <w:t>Add,canRun,checksts,data_recvd,findin list?,match axs, run,</w:t>
+      </w:r>
+    </w:p>
+    <w:p>
+      <w:pPr>
+        <w:spacing w:after="0" w:line="240" w:lineRule="auto"/>
+        <w:rPr>
+          <w:rFonts w:ascii="Courier New" w:eastAsia="Courier New" w:hAnsi="Courier New" w:cs="Courier New"/>
+          <w:lang w:val="en-US"/>
+        </w:rPr>
+      </w:pPr>
+      <w:r>
+        <w:rPr>
+          <w:rFonts w:ascii="Courier New" w:eastAsia="Courier New" w:hAnsi="Courier New" w:cs="Courier New"/>
+          <w:lang w:val="en-US"/>
+        </w:rPr>
+        <w:tab/>
+      </w:r>
+      <w:r>
+        <w:rPr>
+          <w:rFonts w:ascii="Courier New" w:eastAsia="Courier New" w:hAnsi="Courier New" w:cs="Courier New"/>
+          <w:lang w:val="en-US"/>
+        </w:rPr>
+        <w:tab/>
+      </w:r>
+      <w:r>
+        <w:rPr>
+          <w:rFonts w:ascii="Courier New" w:eastAsia="Courier New" w:hAnsi="Courier New" w:cs="Courier New"/>
+          <w:lang w:val="en-US"/>
+        </w:rPr>
+        <w:tab/>
+        <w:t>Upgrade data</w:t>
+      </w:r>
+    </w:p>
+    <w:p>
+      <w:pPr>
+        <w:spacing w:after="0" w:line="240" w:lineRule="auto"/>
+        <w:rPr>
+          <w:rFonts w:ascii="Courier New" w:eastAsia="Courier New" w:hAnsi="Courier New" w:cs="Courier New"/>
+          <w:lang w:val="en-US"/>
+        </w:rPr>
+      </w:pPr>
+      <w:r>
+        <w:rPr>
+          <w:rFonts w:ascii="Courier New" w:eastAsia="Courier New" w:hAnsi="Courier New" w:cs="Courier New"/>
+          <w:lang w:val="en-US"/>
+        </w:rPr>
+        <w:tab/>
+      </w:r>
+      <w:r>
+        <w:rPr>
+          <w:rFonts w:ascii="Courier New" w:eastAsia="Courier New" w:hAnsi="Courier New" w:cs="Courier New"/>
+          <w:lang w:val="en-US"/>
+        </w:rPr>
+        <w:tab/>
+        <w:t>MainObject</w:t>
+      </w:r>
+    </w:p>
+    <w:p>
+      <w:pPr>
+        <w:spacing w:after="0" w:line="240" w:lineRule="auto"/>
+        <w:rPr>
+          <w:rFonts w:ascii="Courier New" w:eastAsia="Courier New" w:hAnsi="Courier New" w:cs="Courier New"/>
+          <w:lang w:val="en-US"/>
+        </w:rPr>
+      </w:pPr>
+      <w:r>
+        <w:rPr>
+          <w:rFonts w:ascii="Courier New" w:eastAsia="Courier New" w:hAnsi="Courier New" w:cs="Courier New"/>
+          <w:lang w:val="en-US"/>
+        </w:rPr>
+        <w:tab/>
+      </w:r>
+      <w:r>
+        <w:rPr>
+          <w:rFonts w:ascii="Courier New" w:eastAsia="Courier New" w:hAnsi="Courier New" w:cs="Courier New"/>
+          <w:lang w:val="en-US"/>
+        </w:rPr>
+        <w:tab/>
+      </w:r>
+      <w:r>
+        <w:rPr>
+          <w:rFonts w:ascii="Courier New" w:eastAsia="Courier New" w:hAnsi="Courier New" w:cs="Courier New"/>
+          <w:lang w:val="en-US"/>
+        </w:rPr>
+        <w:tab/>
+      </w:r>
+      <w:r>
+        <w:rPr>
+          <w:rFonts w:ascii="Courier New" w:eastAsia="Courier New" w:hAnsi="Courier New" w:cs="Courier New"/>
+          <w:lang w:val="en-US"/>
+        </w:rPr>
+        <w:t>Check : Ack recv,data recv, lsnr,outbox,scheduler,task</w:t>
+      </w:r>
+    </w:p>
+    <w:p>
+      <w:pPr>
+        <w:spacing w:after="0" w:line="240" w:lineRule="auto"/>
+        <w:rPr>
+          <w:rFonts w:ascii="Courier New" w:eastAsia="Courier New" w:hAnsi="Courier New" w:cs="Courier New"/>
+          <w:lang w:val="en-US"/>
+        </w:rPr>
+      </w:pPr>
+      <w:r>
+        <w:rPr>
+          <w:rFonts w:ascii="Courier New" w:eastAsia="Courier New" w:hAnsi="Courier New" w:cs="Courier New"/>
+          <w:lang w:val="en-US"/>
+        </w:rPr>
+        <w:tab/>
+      </w:r>
+      <w:r>
+        <w:rPr>
+          <w:rFonts w:ascii="Courier New" w:eastAsia="Courier New" w:hAnsi="Courier New" w:cs="Courier New"/>
+          <w:lang w:val="en-US"/>
+        </w:rPr>
+        <w:tab/>
+      </w:r>
+      <w:r>
+        <w:rPr>
+          <w:rFonts w:ascii="Courier New" w:eastAsia="Courier New" w:hAnsi="Courier New" w:cs="Courier New"/>
+          <w:lang w:val="en-US"/>
+        </w:rPr>
+        <w:tab/>
+        <w:t>New, can terminate,</w:t>
+      </w:r>
+    </w:p>
+    <w:p>
+      <w:pPr>
+        <w:spacing w:after="0" w:line="240" w:lineRule="auto"/>
+        <w:rPr>
+          <w:rFonts w:ascii="Courier New" w:eastAsia="Courier New" w:hAnsi="Courier New" w:cs="Courier New"/>
+          <w:lang w:val="en-US"/>
+        </w:rPr>
+      </w:pPr>
+      <w:r>
+        <w:rPr>
+          <w:rFonts w:ascii="Courier New" w:eastAsia="Courier New" w:hAnsi="Courier New" w:cs="Courier New"/>
+          <w:lang w:val="en-US"/>
+        </w:rPr>
+        <w:tab/>
+      </w:r>
+      <w:r>
+        <w:rPr>
+          <w:rFonts w:ascii="Courier New" w:eastAsia="Courier New" w:hAnsi="Courier New" w:cs="Courier New"/>
+          <w:lang w:val="en-US"/>
+        </w:rPr>
+        <w:tab/>
+      </w:r>
+      <w:r>
+        <w:rPr>
+          <w:rFonts w:ascii="Courier New" w:eastAsia="Courier New" w:hAnsi="Courier New" w:cs="Courier New"/>
+          <w:lang w:val="en-US"/>
+        </w:rPr>
+        <w:tab/>
+        <w:t xml:space="preserve">Extern interface: create data,axs, task </w:t>
+      </w:r>
+    </w:p>
+    <w:p>
+      <w:pPr>
+        <w:spacing w:after="0" w:line="240" w:lineRule="auto"/>
+        <w:rPr>
+          <w:rFonts w:ascii="Courier New" w:eastAsia="Courier New" w:hAnsi="Courier New" w:cs="Courier New"/>
+          <w:lang w:val="en-US"/>
+        </w:rPr>
+      </w:pPr>
+      <w:r>
+        <w:rPr>
+          <w:rFonts w:ascii="Courier New" w:eastAsia="Courier New" w:hAnsi="Courier New" w:cs="Courier New"/>
+          <w:lang w:val="en-US"/>
+        </w:rPr>
+        <w:tab/>
+      </w:r>
+      <w:r>
+        <w:rPr>
+          <w:rFonts w:ascii="Courier New" w:eastAsia="Courier New" w:hAnsi="Courier New" w:cs="Courier New"/>
+          <w:lang w:val="en-US"/>
+        </w:rPr>
+        <w:tab/>
+      </w:r>
+      <w:r>
+        <w:rPr>
+          <w:rFonts w:ascii="Courier New" w:eastAsia="Courier New" w:hAnsi="Courier New" w:cs="Courier New"/>
+          <w:lang w:val="en-US"/>
+        </w:rPr>
+        <w:tab/>
+        <w:t>Init: for all dl in DynLib do Init</w:t>
+      </w:r>
+      <w:r>
+        <w:rPr>
+          <w:rFonts w:ascii="Courier New" w:eastAsia="Courier New" w:hAnsi="Courier New" w:cs="Courier New"/>
+          <w:lang w:val="en-US"/>
+        </w:rPr>
+        <w:t>(dl);</w:t>
+      </w:r>
+    </w:p>
+    <w:p>
+      <w:pPr>
+        <w:spacing w:after="0" w:line="240" w:lineRule="auto"/>
+        <w:rPr>
+          <w:rFonts w:ascii="Courier New" w:eastAsia="Courier New" w:hAnsi="Courier New" w:cs="Courier New"/>
+          <w:lang w:val="en-US"/>
+        </w:rPr>
+      </w:pPr>
+      <w:r>
+        <w:rPr>
+          <w:rFonts w:ascii="Courier New" w:eastAsia="Courier New" w:hAnsi="Courier New" w:cs="Courier New"/>
+          <w:lang w:val="en-US"/>
+        </w:rPr>
+        <w:tab/>
+      </w:r>
+      <w:r>
+        <w:rPr>
+          <w:rFonts w:ascii="Courier New" w:eastAsia="Courier New" w:hAnsi="Courier New" w:cs="Courier New"/>
+          <w:lang w:val="en-US"/>
+        </w:rPr>
+        <w:tab/>
+      </w:r>
+      <w:r>
+        <w:rPr>
+          <w:rFonts w:ascii="Courier New" w:eastAsia="Courier New" w:hAnsi="Courier New" w:cs="Courier New"/>
+          <w:lang w:val="en-US"/>
+        </w:rPr>
+        <w:tab/>
+        <w:t>Run:</w:t>
+      </w:r>
+    </w:p>
+    <w:p>
+      <w:pPr>
+        <w:spacing w:after="0" w:line="240" w:lineRule="auto"/>
+        <w:rPr>
+          <w:rFonts w:ascii="Courier New" w:eastAsia="Courier New" w:hAnsi="Courier New" w:cs="Courier New"/>
+          <w:lang w:val="en-US"/>
+        </w:rPr>
+      </w:pPr>
+      <w:r>
+        <w:rPr>
+          <w:rFonts w:ascii="Courier New" w:eastAsia="Courier New" w:hAnsi="Courier New" w:cs="Courier New"/>
+          <w:lang w:val="en-US"/>
+        </w:rPr>
+        <w:tab/>
+      </w:r>
+      <w:r>
+        <w:rPr>
+          <w:rFonts w:ascii="Courier New" w:eastAsia="Courier New" w:hAnsi="Courier New" w:cs="Courier New"/>
+          <w:lang w:val="en-US"/>
+        </w:rPr>
+        <w:tab/>
+      </w:r>
+      <w:r>
+        <w:rPr>
+          <w:rFonts w:ascii="Courier New" w:eastAsia="Courier New" w:hAnsi="Courier New" w:cs="Courier New"/>
+          <w:lang w:val="en-US"/>
+        </w:rPr>
+        <w:tab/>
+      </w:r>
+      <w:r>
+        <w:rPr>
+          <w:rFonts w:ascii="Courier New" w:eastAsia="Courier New" w:hAnsi="Courier New" w:cs="Courier New"/>
+          <w:lang w:val="en-US"/>
+        </w:rPr>
+        <w:tab/>
+        <w:t>Check tasks for run</w:t>
+      </w:r>
+    </w:p>
+    <w:p>
+      <w:pPr>
+        <w:spacing w:after="0" w:line="240" w:lineRule="auto"/>
+        <w:rPr>
+          <w:rFonts w:ascii="Courier New" w:eastAsia="Courier New" w:hAnsi="Courier New" w:cs="Courier New"/>
+          <w:lang w:val="en-US"/>
+        </w:rPr>
+      </w:pPr>
+      <w:r>
+        <w:rPr>
+          <w:rFonts w:ascii="Courier New" w:eastAsia="Courier New" w:hAnsi="Courier New" w:cs="Courier New"/>
+          <w:lang w:val="en-US"/>
+        </w:rPr>
+        <w:tab/>
+      </w:r>
+      <w:r>
+        <w:rPr>
+          <w:rFonts w:ascii="Courier New" w:eastAsia="Courier New" w:hAnsi="Courier New" w:cs="Courier New"/>
+          <w:lang w:val="en-US"/>
+        </w:rPr>
+        <w:tab/>
+      </w:r>
+      <w:r>
+        <w:rPr>
+          <w:rFonts w:ascii="Courier New" w:eastAsia="Courier New" w:hAnsi="Courier New" w:cs="Courier New"/>
+          <w:lang w:val="en-US"/>
+        </w:rPr>
+        <w:tab/>
+      </w:r>
+      <w:r>
+        <w:rPr>
+          <w:rFonts w:ascii="Courier New" w:eastAsia="Courier New" w:hAnsi="Courier New" w:cs="Courier New"/>
+          <w:lang w:val="en-US"/>
+        </w:rPr>
+        <w:tab/>
+        <w:t>Check mail box</w:t>
+      </w:r>
+    </w:p>
+    <w:p>
+      <w:pPr>
+        <w:spacing w:after="0" w:line="240" w:lineRule="auto"/>
+        <w:rPr>
+          <w:rFonts w:ascii="Courier New" w:eastAsia="Courier New" w:hAnsi="Courier New" w:cs="Courier New"/>
+          <w:lang w:val="en-US"/>
+        </w:rPr>
+      </w:pPr>
+      <w:r>
+        <w:rPr>
+          <w:rFonts w:ascii="Courier New" w:eastAsia="Courier New" w:hAnsi="Courier New" w:cs="Courier New"/>
+          <w:lang w:val="en-US"/>
+        </w:rPr>
+        <w:tab/>
+      </w:r>
+      <w:r>
+        <w:rPr>
+          <w:rFonts w:ascii="Courier New" w:eastAsia="Courier New" w:hAnsi="Courier New" w:cs="Courier New"/>
+          <w:lang w:val="en-US"/>
+        </w:rPr>
+        <w:tab/>
         <w:t>AddTask</w:t>
       </w:r>
     </w:p>
@@ -795,6 +1410,7 @@
           <w:rFonts w:ascii="Courier New" w:eastAsia="Courier New" w:hAnsi="Courier New" w:cs="Courier New"/>
           <w:lang w:val="en-US"/>
         </w:rPr>
+        <w:lastRenderedPageBreak/>
         <w:t>Link to Shared Mem Libraries:</w:t>
       </w:r>
     </w:p>

--- a/ResStudio/Prototype/Works.ToDo.docx
+++ b/ResStudio/Prototype/Works.ToDo.docx
@@ -188,6 +188,56 @@
         <w:spacing w:after="0" w:line="240" w:lineRule="auto"/>
         <w:rPr>
           <w:rFonts w:ascii="Courier New" w:eastAsia="Courier New" w:hAnsi="Courier New" w:cs="Courier New"/>
+          <w:lang w:val="en-US"/>
+        </w:rPr>
+      </w:pPr>
+      <w:r>
+        <w:rPr>
+          <w:rFonts w:ascii="Courier New" w:eastAsia="Courier New" w:hAnsi="Courier New" w:cs="Courier New"/>
+          <w:lang w:val="en-US"/>
+        </w:rPr>
+        <w:t xml:space="preserve">Context host policy </w:t>
+      </w:r>
+    </w:p>
+    <w:p>
+      <w:pPr>
+        <w:spacing w:after="0" w:line="240" w:lineRule="auto"/>
+        <w:ind w:firstLine="284"/>
+        <w:rPr>
+          <w:rFonts w:ascii="Courier New" w:eastAsia="Courier New" w:hAnsi="Courier New" w:cs="Courier New"/>
+          <w:lang w:val="en-US"/>
+        </w:rPr>
+      </w:pPr>
+      <w:r>
+        <w:rPr>
+          <w:rFonts w:ascii="Courier New" w:eastAsia="Courier New" w:hAnsi="Courier New" w:cs="Courier New"/>
+          <w:lang w:val="en-US"/>
+        </w:rPr>
+        <w:t>to be moved inside the MatAsm and Cholesky</w:t>
+      </w:r>
+    </w:p>
+    <w:p>
+      <w:pPr>
+        <w:spacing w:after="0" w:line="240" w:lineRule="auto"/>
+        <w:ind w:firstLine="284"/>
+        <w:rPr>
+          <w:rFonts w:ascii="Courier New" w:eastAsia="Courier New" w:hAnsi="Courier New" w:cs="Courier New"/>
+          <w:lang w:val="en-US"/>
+        </w:rPr>
+      </w:pPr>
+      <w:r>
+        <w:rPr>
+          <w:rFonts w:ascii="Courier New" w:eastAsia="Courier New" w:hAnsi="Courier New" w:cs="Courier New"/>
+          <w:lang w:val="en-US"/>
+        </w:rPr>
+        <w:t>not global</w:t>
+      </w:r>
+    </w:p>
+    <w:p>
+      <w:pPr>
+        <w:spacing w:after="0" w:line="240" w:lineRule="auto"/>
+        <w:rPr>
+          <w:rFonts w:ascii="Courier New" w:eastAsia="Courier New" w:hAnsi="Courier New" w:cs="Courier New"/>
           <w:lang w:val="fr-FR"/>
         </w:rPr>
       </w:pPr>
@@ -204,15 +254,25 @@
         <w:spacing w:after="0" w:line="240" w:lineRule="auto"/>
         <w:rPr>
           <w:rFonts w:ascii="Courier New" w:eastAsia="Courier New" w:hAnsi="Courier New" w:cs="Courier New"/>
+          <w:strike/>
+          <w:color w:val="BFBFBF" w:themeColor="background1" w:themeShade="BF"/>
+          <w:lang w:val="en-US"/>
+        </w:rPr>
+      </w:pPr>
+      <w:r>
+        <w:rPr>
+          <w:rFonts w:ascii="Courier New" w:eastAsia="Courier New" w:hAnsi="Courier New" w:cs="Courier New"/>
           <w:lang w:val="fr-FR"/>
         </w:rPr>
-      </w:pPr>
-      <w:r>
-        <w:rPr>
-          <w:rFonts w:ascii="Courier New" w:eastAsia="Courier New" w:hAnsi="Courier New" w:cs="Courier New"/>
-          <w:lang w:val="fr-FR"/>
-        </w:rPr>
-        <w:tab/>
+        <w:tab/>
+      </w:r>
+      <w:r>
+        <w:rPr>
+          <w:rFonts w:ascii="Courier New" w:eastAsia="Courier New" w:hAnsi="Courier New" w:cs="Courier New"/>
+          <w:strike/>
+          <w:color w:val="BFBFBF" w:themeColor="background1" w:themeShade="BF"/>
+          <w:lang w:val="en-US"/>
+        </w:rPr>
         <w:t>General tasks</w:t>
       </w:r>
     </w:p>
@@ -223,29 +283,29 @@
           <w:rFonts w:ascii="Courier New" w:eastAsia="Courier New" w:hAnsi="Courier New" w:cs="Courier New"/>
           <w:strike/>
           <w:color w:val="BFBFBF" w:themeColor="background1" w:themeShade="BF"/>
-          <w:lang w:val="fr-FR"/>
-        </w:rPr>
-      </w:pPr>
-      <w:r>
-        <w:rPr>
-          <w:rFonts w:ascii="Courier New" w:eastAsia="Courier New" w:hAnsi="Courier New" w:cs="Courier New"/>
-          <w:lang w:val="fr-FR"/>
-        </w:rPr>
-        <w:tab/>
-      </w:r>
-      <w:r>
-        <w:rPr>
-          <w:rFonts w:ascii="Courier New" w:eastAsia="Courier New" w:hAnsi="Courier New" w:cs="Courier New"/>
-          <w:lang w:val="fr-FR"/>
-        </w:rPr>
-        <w:tab/>
-      </w:r>
-      <w:r>
-        <w:rPr>
-          <w:rFonts w:ascii="Courier New" w:eastAsia="Courier New" w:hAnsi="Courier New" w:cs="Courier New"/>
-          <w:strike/>
-          <w:color w:val="BFBFBF" w:themeColor="background1" w:themeShade="BF"/>
-          <w:lang w:val="fr-FR"/>
+          <w:lang w:val="en-US"/>
+        </w:rPr>
+      </w:pPr>
+      <w:r>
+        <w:rPr>
+          <w:rFonts w:ascii="Courier New" w:eastAsia="Courier New" w:hAnsi="Courier New" w:cs="Courier New"/>
+          <w:lang w:val="en-US"/>
+        </w:rPr>
+        <w:tab/>
+      </w:r>
+      <w:r>
+        <w:rPr>
+          <w:rFonts w:ascii="Courier New" w:eastAsia="Courier New" w:hAnsi="Courier New" w:cs="Courier New"/>
+          <w:lang w:val="en-US"/>
+        </w:rPr>
+        <w:tab/>
+      </w:r>
+      <w:r>
+        <w:rPr>
+          <w:rFonts w:ascii="Courier New" w:eastAsia="Courier New" w:hAnsi="Courier New" w:cs="Courier New"/>
+          <w:strike/>
+          <w:color w:val="BFBFBF" w:themeColor="background1" w:themeShade="BF"/>
+          <w:lang w:val="en-US"/>
         </w:rPr>
         <w:t>Task creation in ductteip engine</w:t>
       </w:r>
@@ -255,40 +315,26 @@
         <w:spacing w:after="0" w:line="240" w:lineRule="auto"/>
         <w:rPr>
           <w:rFonts w:ascii="Courier New" w:eastAsia="Courier New" w:hAnsi="Courier New" w:cs="Courier New"/>
-          <w:lang w:val="fr-FR"/>
-        </w:rPr>
-      </w:pPr>
-      <w:r>
-        <w:rPr>
-          <w:rFonts w:ascii="Courier New" w:eastAsia="Courier New" w:hAnsi="Courier New" w:cs="Courier New"/>
-          <w:lang w:val="fr-FR"/>
-        </w:rPr>
-        <w:tab/>
+          <w:strike/>
+          <w:color w:val="BFBFBF" w:themeColor="background1" w:themeShade="BF"/>
+          <w:lang w:val="en-US"/>
+        </w:rPr>
+      </w:pPr>
+      <w:r>
+        <w:rPr>
+          <w:rFonts w:ascii="Courier New" w:eastAsia="Courier New" w:hAnsi="Courier New" w:cs="Courier New"/>
+          <w:lang w:val="en-US"/>
+        </w:rPr>
+        <w:tab/>
+      </w:r>
+      <w:r>
+        <w:rPr>
+          <w:rFonts w:ascii="Courier New" w:eastAsia="Courier New" w:hAnsi="Courier New" w:cs="Courier New"/>
+          <w:strike/>
+          <w:color w:val="BFBFBF" w:themeColor="background1" w:themeShade="BF"/>
+          <w:lang w:val="en-US"/>
+        </w:rPr>
         <w:t>Propagation tasks</w:t>
-      </w:r>
-    </w:p>
-    <w:p>
-      <w:pPr>
-        <w:spacing w:after="0" w:line="240" w:lineRule="auto"/>
-        <w:rPr>
-          <w:rFonts w:ascii="Courier New" w:eastAsia="Courier New" w:hAnsi="Courier New" w:cs="Courier New"/>
-          <w:lang w:val="fr-FR"/>
-        </w:rPr>
-      </w:pPr>
-      <w:r>
-        <w:rPr>
-          <w:rFonts w:ascii="Courier New" w:eastAsia="Courier New" w:hAnsi="Courier New" w:cs="Courier New"/>
-          <w:lang w:val="fr-FR"/>
-        </w:rPr>
-        <w:tab/>
-      </w:r>
-      <w:r>
-        <w:rPr>
-          <w:rFonts w:ascii="Courier New" w:eastAsia="Courier New" w:hAnsi="Courier New" w:cs="Courier New"/>
-          <w:lang w:val="fr-FR"/>
-        </w:rPr>
-        <w:tab/>
-        <w:t>Split/combine context string/ids</w:t>
       </w:r>
       <w:bookmarkStart w:id="0" w:name="_GoBack"/>
       <w:bookmarkEnd w:id="0"/>
@@ -298,20 +344,56 @@
         <w:spacing w:after="0" w:line="240" w:lineRule="auto"/>
         <w:rPr>
           <w:rFonts w:ascii="Courier New" w:eastAsia="Courier New" w:hAnsi="Courier New" w:cs="Courier New"/>
-          <w:lang w:val="fr-FR"/>
-        </w:rPr>
-      </w:pPr>
-      <w:r>
-        <w:rPr>
-          <w:rFonts w:ascii="Courier New" w:eastAsia="Courier New" w:hAnsi="Courier New" w:cs="Courier New"/>
-          <w:lang w:val="fr-FR"/>
-        </w:rPr>
-        <w:tab/>
-      </w:r>
-      <w:r>
-        <w:rPr>
-          <w:rFonts w:ascii="Courier New" w:eastAsia="Courier New" w:hAnsi="Courier New" w:cs="Courier New"/>
-          <w:lang w:val="fr-FR"/>
+          <w:strike/>
+          <w:color w:val="BFBFBF" w:themeColor="background1" w:themeShade="BF"/>
+          <w:lang w:val="en-US"/>
+        </w:rPr>
+      </w:pPr>
+      <w:r>
+        <w:rPr>
+          <w:rFonts w:ascii="Courier New" w:eastAsia="Courier New" w:hAnsi="Courier New" w:cs="Courier New"/>
+          <w:strike/>
+          <w:color w:val="BFBFBF" w:themeColor="background1" w:themeShade="BF"/>
+          <w:lang w:val="en-US"/>
+        </w:rPr>
+        <w:tab/>
+      </w:r>
+      <w:r>
+        <w:rPr>
+          <w:rFonts w:ascii="Courier New" w:eastAsia="Courier New" w:hAnsi="Courier New" w:cs="Courier New"/>
+          <w:strike/>
+          <w:color w:val="BFBFBF" w:themeColor="background1" w:themeShade="BF"/>
+          <w:lang w:val="en-US"/>
+        </w:rPr>
+        <w:tab/>
+        <w:t>Split/combine context string/ids</w:t>
+      </w:r>
+    </w:p>
+    <w:p>
+      <w:pPr>
+        <w:spacing w:after="0" w:line="240" w:lineRule="auto"/>
+        <w:rPr>
+          <w:rFonts w:ascii="Courier New" w:eastAsia="Courier New" w:hAnsi="Courier New" w:cs="Courier New"/>
+          <w:strike/>
+          <w:color w:val="BFBFBF" w:themeColor="background1" w:themeShade="BF"/>
+          <w:lang w:val="en-US"/>
+        </w:rPr>
+      </w:pPr>
+      <w:r>
+        <w:rPr>
+          <w:rFonts w:ascii="Courier New" w:eastAsia="Courier New" w:hAnsi="Courier New" w:cs="Courier New"/>
+          <w:strike/>
+          <w:color w:val="BFBFBF" w:themeColor="background1" w:themeShade="BF"/>
+          <w:lang w:val="en-US"/>
+        </w:rPr>
+        <w:tab/>
+      </w:r>
+      <w:r>
+        <w:rPr>
+          <w:rFonts w:ascii="Courier New" w:eastAsia="Courier New" w:hAnsi="Courier New" w:cs="Courier New"/>
+          <w:strike/>
+          <w:color w:val="BFBFBF" w:themeColor="background1" w:themeShade="BF"/>
+          <w:lang w:val="en-US"/>
         </w:rPr>
         <w:tab/>
         <w:t>Pack /Unpack</w:t>
@@ -322,13 +404,13 @@
         <w:spacing w:after="0" w:line="240" w:lineRule="auto"/>
         <w:rPr>
           <w:rFonts w:ascii="Courier New" w:eastAsia="Courier New" w:hAnsi="Courier New" w:cs="Courier New"/>
-          <w:lang w:val="fr-FR"/>
-        </w:rPr>
-      </w:pPr>
-      <w:r>
-        <w:rPr>
-          <w:rFonts w:ascii="Courier New" w:eastAsia="Courier New" w:hAnsi="Courier New" w:cs="Courier New"/>
-          <w:lang w:val="fr-FR"/>
+          <w:lang w:val="en-US"/>
+        </w:rPr>
+      </w:pPr>
+      <w:r>
+        <w:rPr>
+          <w:rFonts w:ascii="Courier New" w:eastAsia="Courier New" w:hAnsi="Courier New" w:cs="Courier New"/>
+          <w:lang w:val="en-US"/>
         </w:rPr>
         <w:tab/>
         <w:t xml:space="preserve">Data </w:t>
@@ -336,30 +418,30 @@
       <w:r>
         <w:rPr>
           <w:rFonts w:ascii="Courier New" w:eastAsia="Courier New" w:hAnsi="Courier New" w:cs="Courier New"/>
-          <w:lang w:val="fr-FR"/>
-        </w:rPr>
-        <w:tab/>
-      </w:r>
-      <w:r>
-        <w:rPr>
-          <w:rFonts w:ascii="Courier New" w:eastAsia="Courier New" w:hAnsi="Courier New" w:cs="Courier New"/>
-          <w:lang w:val="fr-FR"/>
-        </w:rPr>
-        <w:tab/>
-      </w:r>
-    </w:p>
-    <w:p>
-      <w:pPr>
-        <w:spacing w:after="0" w:line="240" w:lineRule="auto"/>
-        <w:rPr>
-          <w:rFonts w:ascii="Courier New" w:eastAsia="Courier New" w:hAnsi="Courier New" w:cs="Courier New"/>
-          <w:lang w:val="fr-FR"/>
-        </w:rPr>
-      </w:pPr>
-      <w:r>
-        <w:rPr>
-          <w:rFonts w:ascii="Courier New" w:eastAsia="Courier New" w:hAnsi="Courier New" w:cs="Courier New"/>
-          <w:lang w:val="fr-FR"/>
+          <w:lang w:val="en-US"/>
+        </w:rPr>
+        <w:tab/>
+      </w:r>
+      <w:r>
+        <w:rPr>
+          <w:rFonts w:ascii="Courier New" w:eastAsia="Courier New" w:hAnsi="Courier New" w:cs="Courier New"/>
+          <w:lang w:val="en-US"/>
+        </w:rPr>
+        <w:tab/>
+      </w:r>
+    </w:p>
+    <w:p>
+      <w:pPr>
+        <w:spacing w:after="0" w:line="240" w:lineRule="auto"/>
+        <w:rPr>
+          <w:rFonts w:ascii="Courier New" w:eastAsia="Courier New" w:hAnsi="Courier New" w:cs="Courier New"/>
+          <w:lang w:val="en-US"/>
+        </w:rPr>
+      </w:pPr>
+      <w:r>
+        <w:rPr>
+          <w:rFonts w:ascii="Courier New" w:eastAsia="Courier New" w:hAnsi="Courier New" w:cs="Courier New"/>
+          <w:lang w:val="en-US"/>
         </w:rPr>
         <w:tab/>
         <w:t>Listener</w:t>
@@ -1353,6 +1435,7 @@
           <w:rFonts w:ascii="Courier New" w:eastAsia="Courier New" w:hAnsi="Courier New" w:cs="Courier New"/>
           <w:lang w:val="en-US"/>
         </w:rPr>
+        <w:lastRenderedPageBreak/>
         <w:tab/>
       </w:r>
       <w:r>
@@ -1410,7 +1493,6 @@
           <w:rFonts w:ascii="Courier New" w:eastAsia="Courier New" w:hAnsi="Courier New" w:cs="Courier New"/>
           <w:lang w:val="en-US"/>
         </w:rPr>
-        <w:lastRenderedPageBreak/>
         <w:t>Link to Shared Mem Libraries:</w:t>
       </w:r>
     </w:p>

--- a/ResStudio/Prototype/Works.ToDo.docx
+++ b/ResStudio/Prototype/Works.ToDo.docx
@@ -236,108 +236,176 @@
     <w:p>
       <w:pPr>
         <w:spacing w:after="0" w:line="240" w:lineRule="auto"/>
-        <w:rPr>
-          <w:rFonts w:ascii="Courier New" w:eastAsia="Courier New" w:hAnsi="Courier New" w:cs="Courier New"/>
-          <w:lang w:val="fr-FR"/>
-        </w:rPr>
-      </w:pPr>
-      <w:r>
-        <w:rPr>
-          <w:rFonts w:ascii="Courier New" w:eastAsia="Courier New" w:hAnsi="Courier New" w:cs="Courier New"/>
-          <w:lang w:val="fr-FR"/>
-        </w:rPr>
-        <w:t>Message Contents</w:t>
-      </w:r>
-    </w:p>
-    <w:p>
-      <w:pPr>
-        <w:spacing w:after="0" w:line="240" w:lineRule="auto"/>
-        <w:rPr>
-          <w:rFonts w:ascii="Courier New" w:eastAsia="Courier New" w:hAnsi="Courier New" w:cs="Courier New"/>
-          <w:strike/>
-          <w:color w:val="BFBFBF" w:themeColor="background1" w:themeShade="BF"/>
-          <w:lang w:val="en-US"/>
-        </w:rPr>
-      </w:pPr>
-      <w:r>
-        <w:rPr>
-          <w:rFonts w:ascii="Courier New" w:eastAsia="Courier New" w:hAnsi="Courier New" w:cs="Courier New"/>
-          <w:lang w:val="fr-FR"/>
-        </w:rPr>
-        <w:tab/>
-      </w:r>
-      <w:r>
-        <w:rPr>
-          <w:rFonts w:ascii="Courier New" w:eastAsia="Courier New" w:hAnsi="Courier New" w:cs="Courier New"/>
-          <w:strike/>
-          <w:color w:val="BFBFBF" w:themeColor="background1" w:themeShade="BF"/>
-          <w:lang w:val="en-US"/>
-        </w:rPr>
-        <w:t>General tasks</w:t>
-      </w:r>
-    </w:p>
-    <w:p>
-      <w:pPr>
-        <w:spacing w:after="0" w:line="240" w:lineRule="auto"/>
-        <w:rPr>
-          <w:rFonts w:ascii="Courier New" w:eastAsia="Courier New" w:hAnsi="Courier New" w:cs="Courier New"/>
-          <w:strike/>
-          <w:color w:val="BFBFBF" w:themeColor="background1" w:themeShade="BF"/>
-          <w:lang w:val="en-US"/>
-        </w:rPr>
-      </w:pPr>
-      <w:r>
-        <w:rPr>
-          <w:rFonts w:ascii="Courier New" w:eastAsia="Courier New" w:hAnsi="Courier New" w:cs="Courier New"/>
-          <w:lang w:val="en-US"/>
-        </w:rPr>
-        <w:tab/>
-      </w:r>
-      <w:r>
-        <w:rPr>
-          <w:rFonts w:ascii="Courier New" w:eastAsia="Courier New" w:hAnsi="Courier New" w:cs="Courier New"/>
-          <w:lang w:val="en-US"/>
-        </w:rPr>
-        <w:tab/>
-      </w:r>
-      <w:r>
-        <w:rPr>
-          <w:rFonts w:ascii="Courier New" w:eastAsia="Courier New" w:hAnsi="Courier New" w:cs="Courier New"/>
-          <w:strike/>
-          <w:color w:val="BFBFBF" w:themeColor="background1" w:themeShade="BF"/>
-          <w:lang w:val="en-US"/>
-        </w:rPr>
-        <w:t>Task creation in ductteip engine</w:t>
-      </w:r>
-    </w:p>
-    <w:p>
-      <w:pPr>
-        <w:spacing w:after="0" w:line="240" w:lineRule="auto"/>
-        <w:rPr>
-          <w:rFonts w:ascii="Courier New" w:eastAsia="Courier New" w:hAnsi="Courier New" w:cs="Courier New"/>
-          <w:strike/>
-          <w:color w:val="BFBFBF" w:themeColor="background1" w:themeShade="BF"/>
-          <w:lang w:val="en-US"/>
-        </w:rPr>
-      </w:pPr>
-      <w:r>
-        <w:rPr>
-          <w:rFonts w:ascii="Courier New" w:eastAsia="Courier New" w:hAnsi="Courier New" w:cs="Courier New"/>
-          <w:lang w:val="en-US"/>
-        </w:rPr>
-        <w:tab/>
-      </w:r>
-      <w:r>
-        <w:rPr>
-          <w:rFonts w:ascii="Courier New" w:eastAsia="Courier New" w:hAnsi="Courier New" w:cs="Courier New"/>
-          <w:strike/>
-          <w:color w:val="BFBFBF" w:themeColor="background1" w:themeShade="BF"/>
-          <w:lang w:val="en-US"/>
-        </w:rPr>
-        <w:t>Propagation tasks</w:t>
+        <w:ind w:firstLine="284"/>
+        <w:rPr>
+          <w:rFonts w:ascii="Courier New" w:eastAsia="Courier New" w:hAnsi="Courier New" w:cs="Courier New"/>
+          <w:lang w:val="en-US"/>
+        </w:rPr>
+      </w:pPr>
+      <w:r>
+        <w:rPr>
+          <w:rFonts w:ascii="Courier New" w:eastAsia="Courier New" w:hAnsi="Courier New" w:cs="Courier New"/>
+          <w:lang w:val="en-US"/>
+        </w:rPr>
+        <w:tab/>
+        <w:t>set active ho</w:t>
+      </w:r>
+      <w:r>
+        <w:rPr>
+          <w:rFonts w:ascii="Courier New" w:eastAsia="Courier New" w:hAnsi="Courier New" w:cs="Courier New"/>
+          <w:lang w:val="en-US"/>
+        </w:rPr>
+        <w:t>s</w:t>
       </w:r>
       <w:bookmarkStart w:id="0" w:name="_GoBack"/>
       <w:bookmarkEnd w:id="0"/>
+      <w:r>
+        <w:rPr>
+          <w:rFonts w:ascii="Courier New" w:eastAsia="Courier New" w:hAnsi="Courier New" w:cs="Courier New"/>
+          <w:lang w:val="en-US"/>
+        </w:rPr>
+        <w:t>t policy(CHP::….)</w:t>
+      </w:r>
+    </w:p>
+    <w:p>
+      <w:pPr>
+        <w:spacing w:after="0" w:line="240" w:lineRule="auto"/>
+        <w:ind w:firstLine="284"/>
+        <w:rPr>
+          <w:rFonts w:ascii="Courier New" w:eastAsia="Courier New" w:hAnsi="Courier New" w:cs="Courier New"/>
+          <w:lang w:val="en-US"/>
+        </w:rPr>
+      </w:pPr>
+      <w:r>
+        <w:rPr>
+          <w:rFonts w:ascii="Courier New" w:eastAsia="Courier New" w:hAnsi="Courier New" w:cs="Courier New"/>
+          <w:lang w:val="en-US"/>
+        </w:rPr>
+        <w:tab/>
+        <w:t>set group count ( a,b,c)</w:t>
+      </w:r>
+    </w:p>
+    <w:p>
+      <w:pPr>
+        <w:spacing w:after="0" w:line="240" w:lineRule="auto"/>
+        <w:ind w:firstLine="284"/>
+        <w:rPr>
+          <w:rFonts w:ascii="Courier New" w:eastAsia="Courier New" w:hAnsi="Courier New" w:cs="Courier New"/>
+          <w:lang w:val="en-US"/>
+        </w:rPr>
+      </w:pPr>
+      <w:r>
+        <w:rPr>
+          <w:rFonts w:ascii="Courier New" w:eastAsia="Courier New" w:hAnsi="Courier New" w:cs="Courier New"/>
+          <w:lang w:val="en-US"/>
+        </w:rPr>
+        <w:tab/>
+        <w:t xml:space="preserve">set host partitions (100%, {a%,1-a%} , {b%,c%,1-b-c} ) </w:t>
+      </w:r>
+    </w:p>
+    <w:p>
+      <w:pPr>
+        <w:spacing w:after="0" w:line="240" w:lineRule="auto"/>
+        <w:rPr>
+          <w:rFonts w:ascii="Courier New" w:eastAsia="Courier New" w:hAnsi="Courier New" w:cs="Courier New"/>
+          <w:lang w:val="fr-FR"/>
+        </w:rPr>
+      </w:pPr>
+      <w:r>
+        <w:rPr>
+          <w:rFonts w:ascii="Courier New" w:eastAsia="Courier New" w:hAnsi="Courier New" w:cs="Courier New"/>
+          <w:lang w:val="fr-FR"/>
+        </w:rPr>
+        <w:t>Message Contents</w:t>
+      </w:r>
+    </w:p>
+    <w:p>
+      <w:pPr>
+        <w:spacing w:after="0" w:line="240" w:lineRule="auto"/>
+        <w:rPr>
+          <w:rFonts w:ascii="Courier New" w:eastAsia="Courier New" w:hAnsi="Courier New" w:cs="Courier New"/>
+          <w:strike/>
+          <w:color w:val="BFBFBF" w:themeColor="background1" w:themeShade="BF"/>
+          <w:lang w:val="en-US"/>
+        </w:rPr>
+      </w:pPr>
+      <w:r>
+        <w:rPr>
+          <w:rFonts w:ascii="Courier New" w:eastAsia="Courier New" w:hAnsi="Courier New" w:cs="Courier New"/>
+          <w:lang w:val="fr-FR"/>
+        </w:rPr>
+        <w:tab/>
+      </w:r>
+      <w:r>
+        <w:rPr>
+          <w:rFonts w:ascii="Courier New" w:eastAsia="Courier New" w:hAnsi="Courier New" w:cs="Courier New"/>
+          <w:strike/>
+          <w:color w:val="BFBFBF" w:themeColor="background1" w:themeShade="BF"/>
+          <w:lang w:val="en-US"/>
+        </w:rPr>
+        <w:t>General tasks</w:t>
+      </w:r>
+    </w:p>
+    <w:p>
+      <w:pPr>
+        <w:spacing w:after="0" w:line="240" w:lineRule="auto"/>
+        <w:rPr>
+          <w:rFonts w:ascii="Courier New" w:eastAsia="Courier New" w:hAnsi="Courier New" w:cs="Courier New"/>
+          <w:strike/>
+          <w:color w:val="BFBFBF" w:themeColor="background1" w:themeShade="BF"/>
+          <w:lang w:val="en-US"/>
+        </w:rPr>
+      </w:pPr>
+      <w:r>
+        <w:rPr>
+          <w:rFonts w:ascii="Courier New" w:eastAsia="Courier New" w:hAnsi="Courier New" w:cs="Courier New"/>
+          <w:lang w:val="en-US"/>
+        </w:rPr>
+        <w:tab/>
+      </w:r>
+      <w:r>
+        <w:rPr>
+          <w:rFonts w:ascii="Courier New" w:eastAsia="Courier New" w:hAnsi="Courier New" w:cs="Courier New"/>
+          <w:lang w:val="en-US"/>
+        </w:rPr>
+        <w:tab/>
+      </w:r>
+      <w:r>
+        <w:rPr>
+          <w:rFonts w:ascii="Courier New" w:eastAsia="Courier New" w:hAnsi="Courier New" w:cs="Courier New"/>
+          <w:strike/>
+          <w:color w:val="BFBFBF" w:themeColor="background1" w:themeShade="BF"/>
+          <w:lang w:val="en-US"/>
+        </w:rPr>
+        <w:t>Task creation in ductteip engine</w:t>
+      </w:r>
+    </w:p>
+    <w:p>
+      <w:pPr>
+        <w:spacing w:after="0" w:line="240" w:lineRule="auto"/>
+        <w:rPr>
+          <w:rFonts w:ascii="Courier New" w:eastAsia="Courier New" w:hAnsi="Courier New" w:cs="Courier New"/>
+          <w:strike/>
+          <w:color w:val="BFBFBF" w:themeColor="background1" w:themeShade="BF"/>
+          <w:lang w:val="en-US"/>
+        </w:rPr>
+      </w:pPr>
+      <w:r>
+        <w:rPr>
+          <w:rFonts w:ascii="Courier New" w:eastAsia="Courier New" w:hAnsi="Courier New" w:cs="Courier New"/>
+          <w:lang w:val="en-US"/>
+        </w:rPr>
+        <w:tab/>
+      </w:r>
+      <w:r>
+        <w:rPr>
+          <w:rFonts w:ascii="Courier New" w:eastAsia="Courier New" w:hAnsi="Courier New" w:cs="Courier New"/>
+          <w:strike/>
+          <w:color w:val="BFBFBF" w:themeColor="background1" w:themeShade="BF"/>
+          <w:lang w:val="en-US"/>
+        </w:rPr>
+        <w:t>Propagation tasks</w:t>
+      </w:r>
     </w:p>
     <w:p>
       <w:pPr>
@@ -1363,6 +1431,7 @@
           <w:rFonts w:ascii="Courier New" w:eastAsia="Courier New" w:hAnsi="Courier New" w:cs="Courier New"/>
           <w:lang w:val="en-US"/>
         </w:rPr>
+        <w:lastRenderedPageBreak/>
         <w:tab/>
       </w:r>
       <w:r>
@@ -1435,7 +1504,6 @@
           <w:rFonts w:ascii="Courier New" w:eastAsia="Courier New" w:hAnsi="Courier New" w:cs="Courier New"/>
           <w:lang w:val="en-US"/>
         </w:rPr>
-        <w:lastRenderedPageBreak/>
         <w:tab/>
       </w:r>
       <w:r>

--- a/ResStudio/Prototype/Works.ToDo.docx
+++ b/ResStudio/Prototype/Works.ToDo.docx
@@ -670,835 +670,1166 @@
           <w:rFonts w:ascii="Courier New" w:eastAsia="Courier New" w:hAnsi="Courier New" w:cs="Courier New"/>
           <w:lang w:val="en-US"/>
         </w:rPr>
-        <w:t>Co</w:t>
+        <w:t>Complete Framework:</w:t>
+      </w:r>
+    </w:p>
+    <w:p>
+      <w:pPr>
+        <w:spacing w:after="0" w:line="240" w:lineRule="auto"/>
+        <w:rPr>
+          <w:rFonts w:ascii="Courier New" w:eastAsia="Courier New" w:hAnsi="Courier New" w:cs="Courier New"/>
+          <w:lang w:val="en-US"/>
+        </w:rPr>
+      </w:pPr>
+      <w:r>
+        <w:rPr>
+          <w:rFonts w:ascii="Courier New" w:eastAsia="Courier New" w:hAnsi="Courier New" w:cs="Courier New"/>
+          <w:lang w:val="en-US"/>
+        </w:rPr>
+        <w:tab/>
+        <w:t>DuctTeip</w:t>
+      </w:r>
+      <w:r>
+        <w:rPr>
+          <w:rFonts w:ascii="Courier New" w:eastAsia="Courier New" w:hAnsi="Courier New" w:cs="Courier New"/>
+          <w:lang w:val="en-US"/>
+        </w:rPr>
+        <w:t>/engine</w:t>
+      </w:r>
+    </w:p>
+    <w:p>
+      <w:pPr>
+        <w:spacing w:after="0" w:line="240" w:lineRule="auto"/>
+        <w:rPr>
+          <w:rFonts w:ascii="Courier New" w:eastAsia="Courier New" w:hAnsi="Courier New" w:cs="Courier New"/>
+          <w:lang w:val="en-US"/>
+        </w:rPr>
+      </w:pPr>
+      <w:r>
+        <w:rPr>
+          <w:rFonts w:ascii="Courier New" w:eastAsia="Courier New" w:hAnsi="Courier New" w:cs="Courier New"/>
+          <w:lang w:val="en-US"/>
+        </w:rPr>
+        <w:tab/>
+      </w:r>
+      <w:r>
+        <w:rPr>
+          <w:rFonts w:ascii="Courier New" w:eastAsia="Courier New" w:hAnsi="Courier New" w:cs="Courier New"/>
+          <w:lang w:val="en-US"/>
+        </w:rPr>
+        <w:tab/>
+        <w:t xml:space="preserve">Data </w:t>
+      </w:r>
+    </w:p>
+    <w:p>
+      <w:pPr>
+        <w:spacing w:after="0" w:line="240" w:lineRule="auto"/>
+        <w:rPr>
+          <w:rFonts w:ascii="Courier New" w:eastAsia="Courier New" w:hAnsi="Courier New" w:cs="Courier New"/>
+          <w:lang w:val="en-US"/>
+        </w:rPr>
+      </w:pPr>
+      <w:r>
+        <w:rPr>
+          <w:rFonts w:ascii="Courier New" w:eastAsia="Courier New" w:hAnsi="Courier New" w:cs="Courier New"/>
+          <w:lang w:val="en-US"/>
+        </w:rPr>
+        <w:tab/>
+      </w:r>
+      <w:r>
+        <w:rPr>
+          <w:rFonts w:ascii="Courier New" w:eastAsia="Courier New" w:hAnsi="Courier New" w:cs="Courier New"/>
+          <w:lang w:val="en-US"/>
+        </w:rPr>
+        <w:tab/>
+      </w:r>
+      <w:r>
+        <w:rPr>
+          <w:rFonts w:ascii="Courier New" w:eastAsia="Courier New" w:hAnsi="Courier New" w:cs="Courier New"/>
+          <w:lang w:val="en-US"/>
+        </w:rPr>
+        <w:tab/>
+        <w:t>Check sts, create , clean,find by sts, populate</w:t>
+      </w:r>
+    </w:p>
+    <w:p>
+      <w:pPr>
+        <w:spacing w:after="0" w:line="240" w:lineRule="auto"/>
+        <w:rPr>
+          <w:rFonts w:ascii="Courier New" w:eastAsia="Courier New" w:hAnsi="Courier New" w:cs="Courier New"/>
+          <w:lang w:val="en-US"/>
+        </w:rPr>
+      </w:pPr>
+      <w:r>
+        <w:rPr>
+          <w:rFonts w:ascii="Courier New" w:eastAsia="Courier New" w:hAnsi="Courier New" w:cs="Courier New"/>
+          <w:lang w:val="en-US"/>
+        </w:rPr>
+        <w:tab/>
+      </w:r>
+      <w:r>
+        <w:rPr>
+          <w:rFonts w:ascii="Courier New" w:eastAsia="Courier New" w:hAnsi="Courier New" w:cs="Courier New"/>
+          <w:lang w:val="en-US"/>
+        </w:rPr>
+        <w:tab/>
+        <w:t>Listener</w:t>
+      </w:r>
+    </w:p>
+    <w:p>
+      <w:pPr>
+        <w:spacing w:after="0" w:line="240" w:lineRule="auto"/>
+        <w:rPr>
+          <w:rFonts w:ascii="Courier New" w:eastAsia="Courier New" w:hAnsi="Courier New" w:cs="Courier New"/>
+          <w:lang w:val="en-US"/>
+        </w:rPr>
+      </w:pPr>
+      <w:r>
+        <w:rPr>
+          <w:rFonts w:ascii="Courier New" w:eastAsia="Courier New" w:hAnsi="Courier New" w:cs="Courier New"/>
+          <w:lang w:val="en-US"/>
+        </w:rPr>
+        <w:tab/>
+      </w:r>
+      <w:r>
+        <w:rPr>
+          <w:rFonts w:ascii="Courier New" w:eastAsia="Courier New" w:hAnsi="Courier New" w:cs="Courier New"/>
+          <w:lang w:val="en-US"/>
+        </w:rPr>
+        <w:tab/>
+      </w:r>
+      <w:r>
+        <w:rPr>
+          <w:rFonts w:ascii="Courier New" w:eastAsia="Courier New" w:hAnsi="Courier New" w:cs="Courier New"/>
+          <w:lang w:val="en-US"/>
+        </w:rPr>
+        <w:tab/>
+        <w:t>CheckSts,clean,findBysts,senddata</w:t>
+      </w:r>
+      <w:r>
+        <w:rPr>
+          <w:rFonts w:ascii="Courier New" w:eastAsia="Courier New" w:hAnsi="Courier New" w:cs="Courier New"/>
+          <w:lang w:val="en-US"/>
+        </w:rPr>
+        <w:tab/>
+      </w:r>
+      <w:r>
+        <w:rPr>
+          <w:rFonts w:ascii="Courier New" w:eastAsia="Courier New" w:hAnsi="Courier New" w:cs="Courier New"/>
+          <w:lang w:val="en-US"/>
+        </w:rPr>
+        <w:t>,dta_recvd</w:t>
+      </w:r>
+    </w:p>
+    <w:p>
+      <w:pPr>
+        <w:spacing w:after="0" w:line="240" w:lineRule="auto"/>
+        <w:rPr>
+          <w:rFonts w:ascii="Courier New" w:eastAsia="Courier New" w:hAnsi="Courier New" w:cs="Courier New"/>
+          <w:lang w:val="en-US"/>
+        </w:rPr>
+      </w:pPr>
+      <w:r>
+        <w:rPr>
+          <w:rFonts w:ascii="Courier New" w:eastAsia="Courier New" w:hAnsi="Courier New" w:cs="Courier New"/>
+          <w:lang w:val="en-US"/>
+        </w:rPr>
+        <w:tab/>
+      </w:r>
+      <w:r>
+        <w:rPr>
+          <w:rFonts w:ascii="Courier New" w:eastAsia="Courier New" w:hAnsi="Courier New" w:cs="Courier New"/>
+          <w:lang w:val="en-US"/>
+        </w:rPr>
+        <w:tab/>
+      </w:r>
+      <w:r>
+        <w:rPr>
+          <w:rFonts w:ascii="Courier New" w:eastAsia="Courier New" w:hAnsi="Courier New" w:cs="Courier New"/>
+          <w:lang w:val="en-US"/>
+        </w:rPr>
+        <w:t xml:space="preserve">Task </w:t>
+      </w:r>
+    </w:p>
+    <w:p>
+      <w:pPr>
+        <w:spacing w:after="0" w:line="240" w:lineRule="auto"/>
+        <w:rPr>
+          <w:rFonts w:ascii="Courier New" w:eastAsia="Courier New" w:hAnsi="Courier New" w:cs="Courier New"/>
+          <w:lang w:val="en-US"/>
+        </w:rPr>
+      </w:pPr>
+      <w:r>
+        <w:rPr>
+          <w:rFonts w:ascii="Courier New" w:eastAsia="Courier New" w:hAnsi="Courier New" w:cs="Courier New"/>
+          <w:lang w:val="en-US"/>
+        </w:rPr>
+        <w:tab/>
+      </w:r>
+      <w:r>
+        <w:rPr>
+          <w:rFonts w:ascii="Courier New" w:eastAsia="Courier New" w:hAnsi="Courier New" w:cs="Courier New"/>
+          <w:lang w:val="en-US"/>
+        </w:rPr>
+        <w:tab/>
+      </w:r>
+      <w:r>
+        <w:rPr>
+          <w:rFonts w:ascii="Courier New" w:eastAsia="Courier New" w:hAnsi="Courier New" w:cs="Courier New"/>
+          <w:lang w:val="en-US"/>
+        </w:rPr>
+        <w:tab/>
+      </w:r>
+      <w:r>
+        <w:rPr>
+          <w:rFonts w:ascii="Courier New" w:eastAsia="Courier New" w:hAnsi="Courier New" w:cs="Courier New"/>
+          <w:strike/>
+          <w:color w:val="BFBFBF" w:themeColor="background1" w:themeShade="BF"/>
+          <w:lang w:val="en-US"/>
+        </w:rPr>
+        <w:t>Add</w:t>
+      </w:r>
+      <w:r>
+        <w:rPr>
+          <w:rFonts w:ascii="Courier New" w:eastAsia="Courier New" w:hAnsi="Courier New" w:cs="Courier New"/>
+          <w:lang w:val="en-US"/>
+        </w:rPr>
+        <w:t>,canRun,checksts,data_recvd,findin list?,match axs, run,</w:t>
+      </w:r>
+    </w:p>
+    <w:p>
+      <w:pPr>
+        <w:spacing w:after="0" w:line="240" w:lineRule="auto"/>
+        <w:rPr>
+          <w:rFonts w:ascii="Courier New" w:eastAsia="Courier New" w:hAnsi="Courier New" w:cs="Courier New"/>
+          <w:lang w:val="en-US"/>
+        </w:rPr>
+      </w:pPr>
+      <w:r>
+        <w:rPr>
+          <w:rFonts w:ascii="Courier New" w:eastAsia="Courier New" w:hAnsi="Courier New" w:cs="Courier New"/>
+          <w:lang w:val="en-US"/>
+        </w:rPr>
+        <w:tab/>
+      </w:r>
+      <w:r>
+        <w:rPr>
+          <w:rFonts w:ascii="Courier New" w:eastAsia="Courier New" w:hAnsi="Courier New" w:cs="Courier New"/>
+          <w:lang w:val="en-US"/>
+        </w:rPr>
+        <w:tab/>
+      </w:r>
+      <w:r>
+        <w:rPr>
+          <w:rFonts w:ascii="Courier New" w:eastAsia="Courier New" w:hAnsi="Courier New" w:cs="Courier New"/>
+          <w:lang w:val="en-US"/>
+        </w:rPr>
+        <w:tab/>
+        <w:t>Upgrade data</w:t>
+      </w:r>
+    </w:p>
+    <w:p>
+      <w:pPr>
+        <w:spacing w:after="0" w:line="240" w:lineRule="auto"/>
+        <w:rPr>
+          <w:rFonts w:ascii="Courier New" w:eastAsia="Courier New" w:hAnsi="Courier New" w:cs="Courier New"/>
+          <w:lang w:val="en-US"/>
+        </w:rPr>
+      </w:pPr>
+      <w:r>
+        <w:rPr>
+          <w:rFonts w:ascii="Courier New" w:eastAsia="Courier New" w:hAnsi="Courier New" w:cs="Courier New"/>
+          <w:lang w:val="en-US"/>
+        </w:rPr>
+        <w:tab/>
+      </w:r>
+      <w:r>
+        <w:rPr>
+          <w:rFonts w:ascii="Courier New" w:eastAsia="Courier New" w:hAnsi="Courier New" w:cs="Courier New"/>
+          <w:lang w:val="en-US"/>
+        </w:rPr>
+        <w:tab/>
+      </w:r>
+      <w:r>
+        <w:rPr>
+          <w:rFonts w:ascii="Courier New" w:eastAsia="Courier New" w:hAnsi="Courier New" w:cs="Courier New"/>
+          <w:lang w:val="en-US"/>
+        </w:rPr>
+        <w:t>Engine</w:t>
+      </w:r>
+    </w:p>
+    <w:p>
+      <w:pPr>
+        <w:spacing w:after="0" w:line="240" w:lineRule="auto"/>
+        <w:rPr>
+          <w:rFonts w:ascii="Courier New" w:eastAsia="Courier New" w:hAnsi="Courier New" w:cs="Courier New"/>
+          <w:lang w:val="en-US"/>
+        </w:rPr>
+      </w:pPr>
+      <w:r>
+        <w:rPr>
+          <w:rFonts w:ascii="Courier New" w:eastAsia="Courier New" w:hAnsi="Courier New" w:cs="Courier New"/>
+          <w:lang w:val="en-US"/>
+        </w:rPr>
+        <w:tab/>
+      </w:r>
+      <w:r>
+        <w:rPr>
+          <w:rFonts w:ascii="Courier New" w:eastAsia="Courier New" w:hAnsi="Courier New" w:cs="Courier New"/>
+          <w:lang w:val="en-US"/>
+        </w:rPr>
+        <w:tab/>
+      </w:r>
+      <w:r>
+        <w:rPr>
+          <w:rFonts w:ascii="Courier New" w:eastAsia="Courier New" w:hAnsi="Courier New" w:cs="Courier New"/>
+          <w:lang w:val="en-US"/>
+        </w:rPr>
+        <w:tab/>
+      </w:r>
+      <w:r>
+        <w:rPr>
+          <w:rFonts w:ascii="Courier New" w:eastAsia="Courier New" w:hAnsi="Courier New" w:cs="Courier New"/>
+          <w:lang w:val="en-US"/>
+        </w:rPr>
+        <w:t>Check : Ack recv,data recv, lsnr,outbox,scheduler,task</w:t>
+      </w:r>
+    </w:p>
+    <w:p>
+      <w:pPr>
+        <w:spacing w:after="0" w:line="240" w:lineRule="auto"/>
+        <w:rPr>
+          <w:rFonts w:ascii="Courier New" w:eastAsia="Courier New" w:hAnsi="Courier New" w:cs="Courier New"/>
+          <w:lang w:val="en-US"/>
+        </w:rPr>
+      </w:pPr>
+      <w:r>
+        <w:rPr>
+          <w:rFonts w:ascii="Courier New" w:eastAsia="Courier New" w:hAnsi="Courier New" w:cs="Courier New"/>
+          <w:lang w:val="en-US"/>
+        </w:rPr>
+        <w:tab/>
+      </w:r>
+      <w:r>
+        <w:rPr>
+          <w:rFonts w:ascii="Courier New" w:eastAsia="Courier New" w:hAnsi="Courier New" w:cs="Courier New"/>
+          <w:lang w:val="en-US"/>
+        </w:rPr>
+        <w:tab/>
+      </w:r>
+      <w:r>
+        <w:rPr>
+          <w:rFonts w:ascii="Courier New" w:eastAsia="Courier New" w:hAnsi="Courier New" w:cs="Courier New"/>
+          <w:lang w:val="en-US"/>
+        </w:rPr>
+        <w:tab/>
+        <w:t xml:space="preserve">New, </w:t>
+      </w:r>
+      <w:r>
+        <w:rPr>
+          <w:rFonts w:ascii="Courier New" w:eastAsia="Courier New" w:hAnsi="Courier New" w:cs="Courier New"/>
+          <w:strike/>
+          <w:color w:val="BFBFBF" w:themeColor="background1" w:themeShade="BF"/>
+          <w:lang w:val="en-US"/>
+        </w:rPr>
+        <w:t>can terminate</w:t>
+      </w:r>
+      <w:r>
+        <w:rPr>
+          <w:rFonts w:ascii="Courier New" w:eastAsia="Courier New" w:hAnsi="Courier New" w:cs="Courier New"/>
+          <w:lang w:val="en-US"/>
+        </w:rPr>
+        <w:t>,</w:t>
+      </w:r>
+    </w:p>
+    <w:p>
+      <w:pPr>
+        <w:spacing w:after="0" w:line="240" w:lineRule="auto"/>
+        <w:rPr>
+          <w:rFonts w:ascii="Courier New" w:eastAsia="Courier New" w:hAnsi="Courier New" w:cs="Courier New"/>
+          <w:lang w:val="en-US"/>
+        </w:rPr>
+      </w:pPr>
+      <w:r>
+        <w:rPr>
+          <w:rFonts w:ascii="Courier New" w:eastAsia="Courier New" w:hAnsi="Courier New" w:cs="Courier New"/>
+          <w:lang w:val="en-US"/>
+        </w:rPr>
+        <w:tab/>
+      </w:r>
+      <w:r>
+        <w:rPr>
+          <w:rFonts w:ascii="Courier New" w:eastAsia="Courier New" w:hAnsi="Courier New" w:cs="Courier New"/>
+          <w:lang w:val="en-US"/>
+        </w:rPr>
+        <w:tab/>
+      </w:r>
+      <w:r>
+        <w:rPr>
+          <w:rFonts w:ascii="Courier New" w:eastAsia="Courier New" w:hAnsi="Courier New" w:cs="Courier New"/>
+          <w:lang w:val="en-US"/>
+        </w:rPr>
+        <w:tab/>
+        <w:t xml:space="preserve">Extern interface: create data,axs, task </w:t>
+      </w:r>
+    </w:p>
+    <w:p>
+      <w:pPr>
+        <w:spacing w:after="0" w:line="240" w:lineRule="auto"/>
+        <w:rPr>
+          <w:rFonts w:ascii="Courier New" w:eastAsia="Courier New" w:hAnsi="Courier New" w:cs="Courier New"/>
+          <w:lang w:val="en-US"/>
+        </w:rPr>
+      </w:pPr>
+      <w:r>
+        <w:rPr>
+          <w:rFonts w:ascii="Courier New" w:eastAsia="Courier New" w:hAnsi="Courier New" w:cs="Courier New"/>
+          <w:lang w:val="en-US"/>
+        </w:rPr>
+        <w:tab/>
+      </w:r>
+      <w:r>
+        <w:rPr>
+          <w:rFonts w:ascii="Courier New" w:eastAsia="Courier New" w:hAnsi="Courier New" w:cs="Courier New"/>
+          <w:lang w:val="en-US"/>
+        </w:rPr>
+        <w:tab/>
+      </w:r>
+      <w:r>
+        <w:rPr>
+          <w:rFonts w:ascii="Courier New" w:eastAsia="Courier New" w:hAnsi="Courier New" w:cs="Courier New"/>
+          <w:lang w:val="en-US"/>
+        </w:rPr>
+        <w:tab/>
+        <w:t>Init: for all dl in DynLib do Init</w:t>
+      </w:r>
+      <w:r>
+        <w:rPr>
+          <w:rFonts w:ascii="Courier New" w:eastAsia="Courier New" w:hAnsi="Courier New" w:cs="Courier New"/>
+          <w:lang w:val="en-US"/>
+        </w:rPr>
+        <w:t>(dl);</w:t>
+      </w:r>
+    </w:p>
+    <w:p>
+      <w:pPr>
+        <w:spacing w:after="0" w:line="240" w:lineRule="auto"/>
+        <w:rPr>
+          <w:rFonts w:ascii="Courier New" w:eastAsia="Courier New" w:hAnsi="Courier New" w:cs="Courier New"/>
+          <w:lang w:val="en-US"/>
+        </w:rPr>
+      </w:pPr>
+      <w:r>
+        <w:rPr>
+          <w:rFonts w:ascii="Courier New" w:eastAsia="Courier New" w:hAnsi="Courier New" w:cs="Courier New"/>
+          <w:lang w:val="en-US"/>
+        </w:rPr>
+        <w:tab/>
+      </w:r>
+      <w:r>
+        <w:rPr>
+          <w:rFonts w:ascii="Courier New" w:eastAsia="Courier New" w:hAnsi="Courier New" w:cs="Courier New"/>
+          <w:lang w:val="en-US"/>
+        </w:rPr>
+        <w:tab/>
+      </w:r>
+      <w:r>
+        <w:rPr>
+          <w:rFonts w:ascii="Courier New" w:eastAsia="Courier New" w:hAnsi="Courier New" w:cs="Courier New"/>
+          <w:lang w:val="en-US"/>
+        </w:rPr>
+        <w:tab/>
+        <w:t>Run:</w:t>
+      </w:r>
+    </w:p>
+    <w:p>
+      <w:pPr>
+        <w:spacing w:after="0" w:line="240" w:lineRule="auto"/>
+        <w:rPr>
+          <w:rFonts w:ascii="Courier New" w:eastAsia="Courier New" w:hAnsi="Courier New" w:cs="Courier New"/>
+          <w:lang w:val="en-US"/>
+        </w:rPr>
+      </w:pPr>
+      <w:r>
+        <w:rPr>
+          <w:rFonts w:ascii="Courier New" w:eastAsia="Courier New" w:hAnsi="Courier New" w:cs="Courier New"/>
+          <w:lang w:val="en-US"/>
+        </w:rPr>
+        <w:tab/>
+      </w:r>
+      <w:r>
+        <w:rPr>
+          <w:rFonts w:ascii="Courier New" w:eastAsia="Courier New" w:hAnsi="Courier New" w:cs="Courier New"/>
+          <w:lang w:val="en-US"/>
+        </w:rPr>
+        <w:tab/>
+      </w:r>
+      <w:r>
+        <w:rPr>
+          <w:rFonts w:ascii="Courier New" w:eastAsia="Courier New" w:hAnsi="Courier New" w:cs="Courier New"/>
+          <w:lang w:val="en-US"/>
+        </w:rPr>
+        <w:tab/>
+      </w:r>
+      <w:r>
+        <w:rPr>
+          <w:rFonts w:ascii="Courier New" w:eastAsia="Courier New" w:hAnsi="Courier New" w:cs="Courier New"/>
+          <w:lang w:val="en-US"/>
+        </w:rPr>
+        <w:tab/>
+        <w:t>Check tasks for run</w:t>
+      </w:r>
+    </w:p>
+    <w:p>
+      <w:pPr>
+        <w:spacing w:after="0" w:line="240" w:lineRule="auto"/>
+        <w:rPr>
+          <w:rFonts w:ascii="Courier New" w:eastAsia="Courier New" w:hAnsi="Courier New" w:cs="Courier New"/>
+          <w:lang w:val="en-US"/>
+        </w:rPr>
+      </w:pPr>
+      <w:r>
+        <w:rPr>
+          <w:rFonts w:ascii="Courier New" w:eastAsia="Courier New" w:hAnsi="Courier New" w:cs="Courier New"/>
+          <w:lang w:val="en-US"/>
+        </w:rPr>
+        <w:tab/>
+      </w:r>
+      <w:r>
+        <w:rPr>
+          <w:rFonts w:ascii="Courier New" w:eastAsia="Courier New" w:hAnsi="Courier New" w:cs="Courier New"/>
+          <w:lang w:val="en-US"/>
+        </w:rPr>
+        <w:tab/>
+      </w:r>
+      <w:r>
+        <w:rPr>
+          <w:rFonts w:ascii="Courier New" w:eastAsia="Courier New" w:hAnsi="Courier New" w:cs="Courier New"/>
+          <w:lang w:val="en-US"/>
+        </w:rPr>
+        <w:tab/>
+      </w:r>
+      <w:r>
+        <w:rPr>
+          <w:rFonts w:ascii="Courier New" w:eastAsia="Courier New" w:hAnsi="Courier New" w:cs="Courier New"/>
+          <w:lang w:val="en-US"/>
+        </w:rPr>
+        <w:tab/>
+        <w:t>Check mail box</w:t>
+      </w:r>
+    </w:p>
+    <w:p>
+      <w:pPr>
+        <w:spacing w:after="0" w:line="240" w:lineRule="auto"/>
+        <w:rPr>
+          <w:rFonts w:ascii="Courier New" w:eastAsia="Courier New" w:hAnsi="Courier New" w:cs="Courier New"/>
+          <w:lang w:val="en-US"/>
+        </w:rPr>
+      </w:pPr>
+      <w:r>
+        <w:rPr>
+          <w:rFonts w:ascii="Courier New" w:eastAsia="Courier New" w:hAnsi="Courier New" w:cs="Courier New"/>
+          <w:lang w:val="en-US"/>
+        </w:rPr>
+        <w:tab/>
+      </w:r>
+      <w:r>
+        <w:rPr>
+          <w:rFonts w:ascii="Courier New" w:eastAsia="Courier New" w:hAnsi="Courier New" w:cs="Courier New"/>
+          <w:lang w:val="en-US"/>
+        </w:rPr>
+        <w:tab/>
+        <w:t>AddTask</w:t>
+      </w:r>
+    </w:p>
+    <w:p>
+      <w:pPr>
+        <w:spacing w:after="0" w:line="240" w:lineRule="auto"/>
+        <w:rPr>
+          <w:rFonts w:ascii="Courier New" w:eastAsia="Courier New" w:hAnsi="Courier New" w:cs="Courier New"/>
+          <w:lang w:val="en-US"/>
+        </w:rPr>
+      </w:pPr>
+      <w:r>
+        <w:rPr>
+          <w:rFonts w:ascii="Courier New" w:eastAsia="Courier New" w:hAnsi="Courier New" w:cs="Courier New"/>
+          <w:lang w:val="en-US"/>
+        </w:rPr>
+        <w:tab/>
+      </w:r>
+      <w:r>
+        <w:rPr>
+          <w:rFonts w:ascii="Courier New" w:eastAsia="Courier New" w:hAnsi="Courier New" w:cs="Courier New"/>
+          <w:lang w:val="en-US"/>
+        </w:rPr>
+        <w:tab/>
+        <w:t>Pack /Unpack</w:t>
+      </w:r>
+    </w:p>
+    <w:p>
+      <w:pPr>
+        <w:spacing w:after="0" w:line="240" w:lineRule="auto"/>
+        <w:rPr>
+          <w:rFonts w:ascii="Courier New" w:eastAsia="Courier New" w:hAnsi="Courier New" w:cs="Courier New"/>
+          <w:lang w:val="en-US"/>
+        </w:rPr>
+      </w:pPr>
+      <w:r>
+        <w:rPr>
+          <w:rFonts w:ascii="Courier New" w:eastAsia="Courier New" w:hAnsi="Courier New" w:cs="Courier New"/>
+          <w:lang w:val="en-US"/>
+        </w:rPr>
+        <w:tab/>
+      </w:r>
+      <w:r>
+        <w:rPr>
+          <w:rFonts w:ascii="Courier New" w:eastAsia="Courier New" w:hAnsi="Courier New" w:cs="Courier New"/>
+          <w:lang w:val="en-US"/>
+        </w:rPr>
+        <w:tab/>
+      </w:r>
+      <w:r>
+        <w:rPr>
+          <w:rFonts w:ascii="Courier New" w:eastAsia="Courier New" w:hAnsi="Courier New" w:cs="Courier New"/>
+          <w:lang w:val="en-US"/>
+        </w:rPr>
+        <w:t>Kernel / run tasks</w:t>
+      </w:r>
+    </w:p>
+    <w:p>
+      <w:pPr>
+        <w:spacing w:after="0" w:line="240" w:lineRule="auto"/>
+        <w:rPr>
+          <w:rFonts w:ascii="Courier New" w:eastAsia="Courier New" w:hAnsi="Courier New" w:cs="Courier New"/>
+          <w:lang w:val="en-US"/>
+        </w:rPr>
+      </w:pPr>
+      <w:r>
+        <w:rPr>
+          <w:rFonts w:ascii="Courier New" w:eastAsia="Courier New" w:hAnsi="Courier New" w:cs="Courier New"/>
+          <w:lang w:val="en-US"/>
+        </w:rPr>
+        <w:tab/>
+      </w:r>
+      <w:r>
+        <w:rPr>
+          <w:rFonts w:ascii="Courier New" w:eastAsia="Courier New" w:hAnsi="Courier New" w:cs="Courier New"/>
+          <w:lang w:val="en-US"/>
+        </w:rPr>
+        <w:tab/>
+      </w:r>
+    </w:p>
+    <w:p>
+      <w:pPr>
+        <w:spacing w:after="0" w:line="240" w:lineRule="auto"/>
+        <w:rPr>
+          <w:rFonts w:ascii="Courier New" w:eastAsia="Courier New" w:hAnsi="Courier New" w:cs="Courier New"/>
+          <w:lang w:val="en-US"/>
+        </w:rPr>
+      </w:pPr>
+      <w:r>
+        <w:rPr>
+          <w:rFonts w:ascii="Courier New" w:eastAsia="Courier New" w:hAnsi="Courier New" w:cs="Courier New"/>
+          <w:lang w:val="en-US"/>
+        </w:rPr>
+        <w:tab/>
+        <w:t>Engine</w:t>
+      </w:r>
+    </w:p>
+    <w:p>
+      <w:pPr>
+        <w:spacing w:after="0" w:line="240" w:lineRule="auto"/>
+        <w:rPr>
+          <w:rFonts w:ascii="Courier New" w:eastAsia="Courier New" w:hAnsi="Courier New" w:cs="Courier New"/>
+          <w:lang w:val="en-US"/>
+        </w:rPr>
+      </w:pPr>
+      <w:r>
+        <w:rPr>
+          <w:rFonts w:ascii="Courier New" w:eastAsia="Courier New" w:hAnsi="Courier New" w:cs="Courier New"/>
+          <w:lang w:val="en-US"/>
+        </w:rPr>
+        <w:tab/>
+      </w:r>
+      <w:r>
+        <w:rPr>
+          <w:rFonts w:ascii="Courier New" w:eastAsia="Courier New" w:hAnsi="Courier New" w:cs="Courier New"/>
+          <w:lang w:val="en-US"/>
+        </w:rPr>
+        <w:tab/>
+        <w:t xml:space="preserve">Send </w:t>
+      </w:r>
+      <w:r>
+        <w:rPr>
+          <w:rFonts w:ascii="Courier New" w:eastAsia="Courier New" w:hAnsi="Courier New" w:cs="Courier New"/>
+          <w:strike/>
+          <w:color w:val="BFBFBF" w:themeColor="background1" w:themeShade="BF"/>
+          <w:lang w:val="en-US"/>
+        </w:rPr>
+        <w:t>Task</w:t>
+      </w:r>
+      <w:r>
+        <w:rPr>
+          <w:rFonts w:ascii="Courier New" w:eastAsia="Courier New" w:hAnsi="Courier New" w:cs="Courier New"/>
+          <w:lang w:val="en-US"/>
+        </w:rPr>
+        <w:t>,Listener,Data,Prop</w:t>
+      </w:r>
+    </w:p>
+    <w:p>
+      <w:pPr>
+        <w:spacing w:after="0" w:line="240" w:lineRule="auto"/>
+        <w:rPr>
+          <w:rFonts w:ascii="Courier New" w:eastAsia="Courier New" w:hAnsi="Courier New" w:cs="Courier New"/>
+          <w:lang w:val="en-US"/>
+        </w:rPr>
+      </w:pPr>
+      <w:r>
+        <w:rPr>
+          <w:rFonts w:ascii="Courier New" w:eastAsia="Courier New" w:hAnsi="Courier New" w:cs="Courier New"/>
+          <w:lang w:val="en-US"/>
+        </w:rPr>
+        <w:tab/>
+      </w:r>
+      <w:r>
+        <w:rPr>
+          <w:rFonts w:ascii="Courier New" w:eastAsia="Courier New" w:hAnsi="Courier New" w:cs="Courier New"/>
+          <w:lang w:val="en-US"/>
+        </w:rPr>
+        <w:tab/>
+        <w:t xml:space="preserve">Received </w:t>
+      </w:r>
+      <w:r>
+        <w:rPr>
+          <w:rFonts w:ascii="Courier New" w:eastAsia="Courier New" w:hAnsi="Courier New" w:cs="Courier New"/>
+          <w:strike/>
+          <w:color w:val="BFBFBF" w:themeColor="background1" w:themeShade="BF"/>
+          <w:lang w:val="en-US"/>
+        </w:rPr>
+        <w:t>Task</w:t>
+      </w:r>
+      <w:r>
+        <w:rPr>
+          <w:rFonts w:ascii="Courier New" w:eastAsia="Courier New" w:hAnsi="Courier New" w:cs="Courier New"/>
+          <w:lang w:val="en-US"/>
+        </w:rPr>
+        <w:t>,Listener,Data,Prop</w:t>
+      </w:r>
+    </w:p>
+    <w:p>
+      <w:pPr>
+        <w:spacing w:after="0" w:line="240" w:lineRule="auto"/>
+        <w:rPr>
+          <w:rFonts w:ascii="Courier New" w:eastAsia="Courier New" w:hAnsi="Courier New" w:cs="Courier New"/>
+          <w:lang w:val="en-US"/>
+        </w:rPr>
+      </w:pPr>
+      <w:r>
+        <w:rPr>
+          <w:rFonts w:ascii="Courier New" w:eastAsia="Courier New" w:hAnsi="Courier New" w:cs="Courier New"/>
+          <w:lang w:val="en-US"/>
+        </w:rPr>
+        <w:tab/>
+      </w:r>
+      <w:r>
+        <w:rPr>
+          <w:rFonts w:ascii="Courier New" w:eastAsia="Courier New" w:hAnsi="Courier New" w:cs="Courier New"/>
+          <w:lang w:val="en-US"/>
+        </w:rPr>
+        <w:tab/>
+        <w:t xml:space="preserve">Serialize </w:t>
+      </w:r>
+      <w:r>
+        <w:rPr>
+          <w:rFonts w:ascii="Courier New" w:eastAsia="Courier New" w:hAnsi="Courier New" w:cs="Courier New"/>
+          <w:strike/>
+          <w:color w:val="BFBFBF" w:themeColor="background1" w:themeShade="BF"/>
+          <w:lang w:val="en-US"/>
+        </w:rPr>
+        <w:t>Task</w:t>
+      </w:r>
+      <w:r>
+        <w:rPr>
+          <w:rFonts w:ascii="Courier New" w:eastAsia="Courier New" w:hAnsi="Courier New" w:cs="Courier New"/>
+          <w:lang w:val="en-US"/>
+        </w:rPr>
+        <w:t>,Listener,Data,</w:t>
+      </w:r>
+      <w:r>
+        <w:rPr>
+          <w:rFonts w:ascii="Courier New" w:eastAsia="Courier New" w:hAnsi="Courier New" w:cs="Courier New"/>
+          <w:strike/>
+          <w:color w:val="BFBFBF" w:themeColor="background1" w:themeShade="BF"/>
+          <w:lang w:val="en-US"/>
+        </w:rPr>
+        <w:t>Prop</w:t>
+      </w:r>
+    </w:p>
+    <w:p>
+      <w:pPr>
+        <w:spacing w:after="0" w:line="240" w:lineRule="auto"/>
+        <w:rPr>
+          <w:rFonts w:ascii="Courier New" w:eastAsia="Courier New" w:hAnsi="Courier New" w:cs="Courier New"/>
+          <w:lang w:val="en-US"/>
+        </w:rPr>
+      </w:pPr>
+      <w:r>
+        <w:rPr>
+          <w:rFonts w:ascii="Courier New" w:eastAsia="Courier New" w:hAnsi="Courier New" w:cs="Courier New"/>
+          <w:lang w:val="en-US"/>
+        </w:rPr>
+        <w:lastRenderedPageBreak/>
+        <w:tab/>
+      </w:r>
+      <w:r>
+        <w:rPr>
+          <w:rFonts w:ascii="Courier New" w:eastAsia="Courier New" w:hAnsi="Courier New" w:cs="Courier New"/>
+          <w:lang w:val="en-US"/>
+        </w:rPr>
+        <w:tab/>
+        <w:t xml:space="preserve">Deserialize </w:t>
+      </w:r>
+      <w:r>
+        <w:rPr>
+          <w:rFonts w:ascii="Courier New" w:eastAsia="Courier New" w:hAnsi="Courier New" w:cs="Courier New"/>
+          <w:strike/>
+          <w:color w:val="BFBFBF" w:themeColor="background1" w:themeShade="BF"/>
+          <w:lang w:val="en-US"/>
+        </w:rPr>
+        <w:t>Task</w:t>
+      </w:r>
+      <w:r>
+        <w:rPr>
+          <w:rFonts w:ascii="Courier New" w:eastAsia="Courier New" w:hAnsi="Courier New" w:cs="Courier New"/>
+          <w:lang w:val="en-US"/>
+        </w:rPr>
+        <w:t>,Listener,Data,</w:t>
+      </w:r>
+      <w:r>
+        <w:rPr>
+          <w:rFonts w:ascii="Courier New" w:eastAsia="Courier New" w:hAnsi="Courier New" w:cs="Courier New"/>
+          <w:strike/>
+          <w:color w:val="BFBFBF" w:themeColor="background1" w:themeShade="BF"/>
+          <w:lang w:val="en-US"/>
+        </w:rPr>
+        <w:t>Prop</w:t>
+      </w:r>
+    </w:p>
+    <w:p>
+      <w:pPr>
+        <w:spacing w:after="0" w:line="240" w:lineRule="auto"/>
+        <w:rPr>
+          <w:rFonts w:ascii="Courier New" w:eastAsia="Courier New" w:hAnsi="Courier New" w:cs="Courier New"/>
+          <w:lang w:val="en-US"/>
+        </w:rPr>
+      </w:pPr>
+    </w:p>
+    <w:p>
+      <w:pPr>
+        <w:spacing w:after="0" w:line="240" w:lineRule="auto"/>
+        <w:rPr>
+          <w:rFonts w:ascii="Courier New" w:eastAsia="Courier New" w:hAnsi="Courier New" w:cs="Courier New"/>
+          <w:strike/>
+          <w:color w:val="BFBFBF" w:themeColor="background1" w:themeShade="BF"/>
+          <w:lang w:val="en-US"/>
+        </w:rPr>
+      </w:pPr>
+      <w:r>
+        <w:rPr>
+          <w:rFonts w:ascii="Courier New" w:eastAsia="Courier New" w:hAnsi="Courier New" w:cs="Courier New"/>
+          <w:lang w:val="en-US"/>
+        </w:rPr>
+        <w:tab/>
+      </w:r>
+      <w:r>
+        <w:rPr>
+          <w:rFonts w:ascii="Courier New" w:eastAsia="Courier New" w:hAnsi="Courier New" w:cs="Courier New"/>
+          <w:strike/>
+          <w:color w:val="BFBFBF" w:themeColor="background1" w:themeShade="BF"/>
+          <w:lang w:val="en-US"/>
+        </w:rPr>
+        <w:t>MailBox</w:t>
+      </w:r>
+    </w:p>
+    <w:p>
+      <w:pPr>
+        <w:spacing w:after="0" w:line="240" w:lineRule="auto"/>
+        <w:rPr>
+          <w:rFonts w:ascii="Courier New" w:eastAsia="Courier New" w:hAnsi="Courier New" w:cs="Courier New"/>
+          <w:strike/>
+          <w:color w:val="BFBFBF" w:themeColor="background1" w:themeShade="BF"/>
+          <w:lang w:val="de-DE"/>
+        </w:rPr>
+      </w:pPr>
+      <w:r>
+        <w:rPr>
+          <w:rFonts w:ascii="Courier New" w:eastAsia="Courier New" w:hAnsi="Courier New" w:cs="Courier New"/>
+          <w:strike/>
+          <w:color w:val="BFBFBF" w:themeColor="background1" w:themeShade="BF"/>
+          <w:lang w:val="en-US"/>
+        </w:rPr>
+        <w:tab/>
+      </w:r>
+      <w:r>
+        <w:rPr>
+          <w:rFonts w:ascii="Courier New" w:eastAsia="Courier New" w:hAnsi="Courier New" w:cs="Courier New"/>
+          <w:strike/>
+          <w:color w:val="BFBFBF" w:themeColor="background1" w:themeShade="BF"/>
+          <w:lang w:val="en-US"/>
+        </w:rPr>
+        <w:tab/>
+      </w:r>
+      <w:r>
+        <w:rPr>
+          <w:rFonts w:ascii="Courier New" w:eastAsia="Courier New" w:hAnsi="Courier New" w:cs="Courier New"/>
+          <w:strike/>
+          <w:color w:val="BFBFBF" w:themeColor="background1" w:themeShade="BF"/>
+          <w:lang w:val="de-DE"/>
+        </w:rPr>
+        <w:t>Send ( buf,len,Tag,dest)</w:t>
+      </w:r>
+    </w:p>
+    <w:p>
+      <w:pPr>
+        <w:spacing w:after="0" w:line="240" w:lineRule="auto"/>
+        <w:rPr>
+          <w:rFonts w:ascii="Courier New" w:eastAsia="Courier New" w:hAnsi="Courier New" w:cs="Courier New"/>
+          <w:strike/>
+          <w:color w:val="BFBFBF" w:themeColor="background1" w:themeShade="BF"/>
+          <w:lang w:val="en-US"/>
+        </w:rPr>
+      </w:pPr>
+      <w:r>
+        <w:rPr>
+          <w:rFonts w:ascii="Courier New" w:eastAsia="Courier New" w:hAnsi="Courier New" w:cs="Courier New"/>
+          <w:strike/>
+          <w:color w:val="BFBFBF" w:themeColor="background1" w:themeShade="BF"/>
+          <w:lang w:val="de-DE"/>
+        </w:rPr>
+        <w:tab/>
+      </w:r>
+      <w:r>
+        <w:rPr>
+          <w:rFonts w:ascii="Courier New" w:eastAsia="Courier New" w:hAnsi="Courier New" w:cs="Courier New"/>
+          <w:strike/>
+          <w:color w:val="BFBFBF" w:themeColor="background1" w:themeShade="BF"/>
+          <w:lang w:val="de-DE"/>
+        </w:rPr>
+        <w:tab/>
+      </w:r>
+      <w:r>
+        <w:rPr>
+          <w:rFonts w:ascii="Courier New" w:eastAsia="Courier New" w:hAnsi="Courier New" w:cs="Courier New"/>
+          <w:strike/>
+          <w:color w:val="BFBFBF" w:themeColor="background1" w:themeShade="BF"/>
+          <w:lang w:val="en-US"/>
+        </w:rPr>
+        <w:t>Check inbox</w:t>
+      </w:r>
+    </w:p>
+    <w:p>
+      <w:pPr>
+        <w:spacing w:after="0" w:line="240" w:lineRule="auto"/>
+        <w:rPr>
+          <w:rFonts w:ascii="Courier New" w:eastAsia="Courier New" w:hAnsi="Courier New" w:cs="Courier New"/>
+          <w:strike/>
+          <w:color w:val="BFBFBF" w:themeColor="background1" w:themeShade="BF"/>
+          <w:lang w:val="en-US"/>
+        </w:rPr>
+      </w:pPr>
+      <w:r>
+        <w:rPr>
+          <w:rFonts w:ascii="Courier New" w:eastAsia="Courier New" w:hAnsi="Courier New" w:cs="Courier New"/>
+          <w:lang w:val="en-US"/>
+        </w:rPr>
+        <w:tab/>
+      </w:r>
+      <w:r>
+        <w:rPr>
+          <w:rFonts w:ascii="Courier New" w:eastAsia="Courier New" w:hAnsi="Courier New" w:cs="Courier New"/>
+          <w:strike/>
+          <w:color w:val="BFBFBF" w:themeColor="background1" w:themeShade="BF"/>
+          <w:lang w:val="en-US"/>
+        </w:rPr>
+        <w:t>Network</w:t>
+      </w:r>
+    </w:p>
+    <w:p>
+      <w:pPr>
+        <w:spacing w:after="0" w:line="240" w:lineRule="auto"/>
+        <w:rPr>
+          <w:rFonts w:ascii="Courier New" w:eastAsia="Courier New" w:hAnsi="Courier New" w:cs="Courier New"/>
+          <w:strike/>
+          <w:color w:val="BFBFBF" w:themeColor="background1" w:themeShade="BF"/>
+          <w:lang w:val="en-US"/>
+        </w:rPr>
+      </w:pPr>
+      <w:r>
+        <w:rPr>
+          <w:rFonts w:ascii="Courier New" w:eastAsia="Courier New" w:hAnsi="Courier New" w:cs="Courier New"/>
+          <w:strike/>
+          <w:color w:val="BFBFBF" w:themeColor="background1" w:themeShade="BF"/>
+          <w:lang w:val="en-US"/>
+        </w:rPr>
+        <w:tab/>
+      </w:r>
+      <w:r>
+        <w:rPr>
+          <w:rFonts w:ascii="Courier New" w:eastAsia="Courier New" w:hAnsi="Courier New" w:cs="Courier New"/>
+          <w:strike/>
+          <w:color w:val="BFBFBF" w:themeColor="background1" w:themeShade="BF"/>
+          <w:lang w:val="en-US"/>
+        </w:rPr>
+        <w:tab/>
+        <w:t>Isend, Irecv, probe,init,finish,get_rank, get_size</w:t>
+      </w:r>
+    </w:p>
+    <w:p>
+      <w:pPr>
+        <w:spacing w:after="0" w:line="240" w:lineRule="auto"/>
+        <w:rPr>
+          <w:rFonts w:ascii="Courier New" w:eastAsia="Courier New" w:hAnsi="Courier New" w:cs="Courier New"/>
+          <w:lang w:val="en-US"/>
+        </w:rPr>
+      </w:pPr>
+      <w:r>
+        <w:rPr>
+          <w:rFonts w:ascii="Courier New" w:eastAsia="Courier New" w:hAnsi="Courier New" w:cs="Courier New"/>
+          <w:lang w:val="en-US"/>
+        </w:rPr>
+        <w:tab/>
+      </w:r>
+      <w:r>
+        <w:rPr>
+          <w:rFonts w:ascii="Courier New" w:eastAsia="Courier New" w:hAnsi="Courier New" w:cs="Courier New"/>
+          <w:lang w:val="en-US"/>
+        </w:rPr>
+        <w:tab/>
+      </w:r>
+    </w:p>
+    <w:p>
+      <w:pPr>
+        <w:spacing w:after="0" w:line="240" w:lineRule="auto"/>
+        <w:rPr>
+          <w:rFonts w:ascii="Courier New" w:eastAsia="Courier New" w:hAnsi="Courier New" w:cs="Courier New"/>
+          <w:lang w:val="en-US"/>
+        </w:rPr>
+      </w:pPr>
+      <w:r>
+        <w:rPr>
+          <w:rFonts w:ascii="Courier New" w:eastAsia="Courier New" w:hAnsi="Courier New" w:cs="Courier New"/>
+          <w:lang w:val="en-US"/>
+        </w:rPr>
+        <w:tab/>
+      </w:r>
+      <w:r>
+        <w:rPr>
+          <w:rFonts w:ascii="Courier New" w:eastAsia="Courier New" w:hAnsi="Courier New" w:cs="Courier New"/>
+          <w:lang w:val="en-US"/>
+        </w:rPr>
+        <w:tab/>
+        <w:t>Data Task Listener Propagate</w:t>
+      </w:r>
+    </w:p>
+    <w:p>
+      <w:pPr>
+        <w:spacing w:after="0" w:line="240" w:lineRule="auto"/>
+        <w:rPr>
+          <w:rFonts w:ascii="Courier New" w:eastAsia="Courier New" w:hAnsi="Courier New" w:cs="Courier New"/>
+          <w:strike/>
+          <w:color w:val="BFBFBF" w:themeColor="background1" w:themeShade="BF"/>
+          <w:lang w:val="en-US"/>
+        </w:rPr>
+      </w:pPr>
+      <w:r>
+        <w:rPr>
+          <w:rFonts w:ascii="Courier New" w:eastAsia="Courier New" w:hAnsi="Courier New" w:cs="Courier New"/>
+          <w:lang w:val="en-US"/>
+        </w:rPr>
+        <w:tab/>
+      </w:r>
+      <w:r>
+        <w:rPr>
+          <w:rFonts w:ascii="Courier New" w:eastAsia="Courier New" w:hAnsi="Courier New" w:cs="Courier New"/>
+          <w:lang w:val="en-US"/>
+        </w:rPr>
+        <w:tab/>
       </w:r>
       <w:bookmarkStart w:id="0" w:name="_GoBack"/>
-      <w:bookmarkEnd w:id="0"/>
-      <w:r>
-        <w:rPr>
-          <w:rFonts w:ascii="Courier New" w:eastAsia="Courier New" w:hAnsi="Courier New" w:cs="Courier New"/>
-          <w:lang w:val="en-US"/>
-        </w:rPr>
-        <w:t>mplete Framework:</w:t>
-      </w:r>
-    </w:p>
-    <w:p>
-      <w:pPr>
-        <w:spacing w:after="0" w:line="240" w:lineRule="auto"/>
-        <w:rPr>
-          <w:rFonts w:ascii="Courier New" w:eastAsia="Courier New" w:hAnsi="Courier New" w:cs="Courier New"/>
-          <w:lang w:val="en-US"/>
-        </w:rPr>
-      </w:pPr>
-      <w:r>
-        <w:rPr>
-          <w:rFonts w:ascii="Courier New" w:eastAsia="Courier New" w:hAnsi="Courier New" w:cs="Courier New"/>
-          <w:lang w:val="en-US"/>
-        </w:rPr>
-        <w:tab/>
-        <w:t>DuctTeip</w:t>
-      </w:r>
-      <w:r>
-        <w:rPr>
-          <w:rFonts w:ascii="Courier New" w:eastAsia="Courier New" w:hAnsi="Courier New" w:cs="Courier New"/>
-          <w:lang w:val="en-US"/>
-        </w:rPr>
-        <w:t>/engine</w:t>
-      </w:r>
-    </w:p>
-    <w:p>
-      <w:pPr>
-        <w:spacing w:after="0" w:line="240" w:lineRule="auto"/>
-        <w:rPr>
-          <w:rFonts w:ascii="Courier New" w:eastAsia="Courier New" w:hAnsi="Courier New" w:cs="Courier New"/>
-          <w:lang w:val="en-US"/>
-        </w:rPr>
-      </w:pPr>
-      <w:r>
-        <w:rPr>
-          <w:rFonts w:ascii="Courier New" w:eastAsia="Courier New" w:hAnsi="Courier New" w:cs="Courier New"/>
-          <w:lang w:val="en-US"/>
-        </w:rPr>
-        <w:tab/>
-      </w:r>
-      <w:r>
-        <w:rPr>
-          <w:rFonts w:ascii="Courier New" w:eastAsia="Courier New" w:hAnsi="Courier New" w:cs="Courier New"/>
-          <w:lang w:val="en-US"/>
-        </w:rPr>
-        <w:tab/>
-        <w:t xml:space="preserve">Data </w:t>
-      </w:r>
-    </w:p>
-    <w:p>
-      <w:pPr>
-        <w:spacing w:after="0" w:line="240" w:lineRule="auto"/>
-        <w:rPr>
-          <w:rFonts w:ascii="Courier New" w:eastAsia="Courier New" w:hAnsi="Courier New" w:cs="Courier New"/>
-          <w:lang w:val="en-US"/>
-        </w:rPr>
-      </w:pPr>
-      <w:r>
-        <w:rPr>
-          <w:rFonts w:ascii="Courier New" w:eastAsia="Courier New" w:hAnsi="Courier New" w:cs="Courier New"/>
-          <w:lang w:val="en-US"/>
-        </w:rPr>
-        <w:tab/>
-      </w:r>
-      <w:r>
-        <w:rPr>
-          <w:rFonts w:ascii="Courier New" w:eastAsia="Courier New" w:hAnsi="Courier New" w:cs="Courier New"/>
-          <w:lang w:val="en-US"/>
-        </w:rPr>
-        <w:tab/>
-      </w:r>
-      <w:r>
-        <w:rPr>
-          <w:rFonts w:ascii="Courier New" w:eastAsia="Courier New" w:hAnsi="Courier New" w:cs="Courier New"/>
-          <w:lang w:val="en-US"/>
-        </w:rPr>
-        <w:tab/>
-        <w:t>Check sts, create , clean,find by sts, populate</w:t>
-      </w:r>
-    </w:p>
-    <w:p>
-      <w:pPr>
-        <w:spacing w:after="0" w:line="240" w:lineRule="auto"/>
-        <w:rPr>
-          <w:rFonts w:ascii="Courier New" w:eastAsia="Courier New" w:hAnsi="Courier New" w:cs="Courier New"/>
-          <w:lang w:val="en-US"/>
-        </w:rPr>
-      </w:pPr>
-      <w:r>
-        <w:rPr>
-          <w:rFonts w:ascii="Courier New" w:eastAsia="Courier New" w:hAnsi="Courier New" w:cs="Courier New"/>
-          <w:lang w:val="en-US"/>
-        </w:rPr>
-        <w:tab/>
-      </w:r>
-      <w:r>
-        <w:rPr>
-          <w:rFonts w:ascii="Courier New" w:eastAsia="Courier New" w:hAnsi="Courier New" w:cs="Courier New"/>
-          <w:lang w:val="en-US"/>
-        </w:rPr>
-        <w:tab/>
-        <w:t>Listener</w:t>
-      </w:r>
-    </w:p>
-    <w:p>
-      <w:pPr>
-        <w:spacing w:after="0" w:line="240" w:lineRule="auto"/>
-        <w:rPr>
-          <w:rFonts w:ascii="Courier New" w:eastAsia="Courier New" w:hAnsi="Courier New" w:cs="Courier New"/>
-          <w:lang w:val="en-US"/>
-        </w:rPr>
-      </w:pPr>
-      <w:r>
-        <w:rPr>
-          <w:rFonts w:ascii="Courier New" w:eastAsia="Courier New" w:hAnsi="Courier New" w:cs="Courier New"/>
-          <w:lang w:val="en-US"/>
-        </w:rPr>
-        <w:tab/>
-      </w:r>
-      <w:r>
-        <w:rPr>
-          <w:rFonts w:ascii="Courier New" w:eastAsia="Courier New" w:hAnsi="Courier New" w:cs="Courier New"/>
-          <w:lang w:val="en-US"/>
-        </w:rPr>
-        <w:tab/>
-      </w:r>
-      <w:r>
-        <w:rPr>
-          <w:rFonts w:ascii="Courier New" w:eastAsia="Courier New" w:hAnsi="Courier New" w:cs="Courier New"/>
-          <w:lang w:val="en-US"/>
-        </w:rPr>
-        <w:tab/>
-        <w:t>CheckSts,clean,findBysts,senddata</w:t>
-      </w:r>
-      <w:r>
-        <w:rPr>
-          <w:rFonts w:ascii="Courier New" w:eastAsia="Courier New" w:hAnsi="Courier New" w:cs="Courier New"/>
-          <w:lang w:val="en-US"/>
-        </w:rPr>
-        <w:tab/>
-      </w:r>
-      <w:r>
-        <w:rPr>
-          <w:rFonts w:ascii="Courier New" w:eastAsia="Courier New" w:hAnsi="Courier New" w:cs="Courier New"/>
-          <w:lang w:val="en-US"/>
-        </w:rPr>
-        <w:t>,dta_recvd</w:t>
-      </w:r>
-    </w:p>
-    <w:p>
-      <w:pPr>
-        <w:spacing w:after="0" w:line="240" w:lineRule="auto"/>
-        <w:rPr>
-          <w:rFonts w:ascii="Courier New" w:eastAsia="Courier New" w:hAnsi="Courier New" w:cs="Courier New"/>
-          <w:lang w:val="en-US"/>
-        </w:rPr>
-      </w:pPr>
-      <w:r>
-        <w:rPr>
-          <w:rFonts w:ascii="Courier New" w:eastAsia="Courier New" w:hAnsi="Courier New" w:cs="Courier New"/>
-          <w:lang w:val="en-US"/>
-        </w:rPr>
-        <w:tab/>
-      </w:r>
-      <w:r>
-        <w:rPr>
-          <w:rFonts w:ascii="Courier New" w:eastAsia="Courier New" w:hAnsi="Courier New" w:cs="Courier New"/>
-          <w:lang w:val="en-US"/>
-        </w:rPr>
-        <w:tab/>
-      </w:r>
-      <w:r>
-        <w:rPr>
-          <w:rFonts w:ascii="Courier New" w:eastAsia="Courier New" w:hAnsi="Courier New" w:cs="Courier New"/>
-          <w:lang w:val="en-US"/>
-        </w:rPr>
-        <w:t xml:space="preserve">Task </w:t>
-      </w:r>
-    </w:p>
-    <w:p>
-      <w:pPr>
-        <w:spacing w:after="0" w:line="240" w:lineRule="auto"/>
-        <w:rPr>
-          <w:rFonts w:ascii="Courier New" w:eastAsia="Courier New" w:hAnsi="Courier New" w:cs="Courier New"/>
-          <w:lang w:val="en-US"/>
-        </w:rPr>
-      </w:pPr>
-      <w:r>
-        <w:rPr>
-          <w:rFonts w:ascii="Courier New" w:eastAsia="Courier New" w:hAnsi="Courier New" w:cs="Courier New"/>
-          <w:lang w:val="en-US"/>
-        </w:rPr>
-        <w:tab/>
-      </w:r>
-      <w:r>
-        <w:rPr>
-          <w:rFonts w:ascii="Courier New" w:eastAsia="Courier New" w:hAnsi="Courier New" w:cs="Courier New"/>
-          <w:lang w:val="en-US"/>
-        </w:rPr>
-        <w:tab/>
-      </w:r>
-      <w:r>
-        <w:rPr>
-          <w:rFonts w:ascii="Courier New" w:eastAsia="Courier New" w:hAnsi="Courier New" w:cs="Courier New"/>
-          <w:lang w:val="en-US"/>
-        </w:rPr>
-        <w:tab/>
-        <w:t>Add,canRun,checksts,data_recvd,findin list?,match axs, run,</w:t>
-      </w:r>
-    </w:p>
-    <w:p>
-      <w:pPr>
-        <w:spacing w:after="0" w:line="240" w:lineRule="auto"/>
-        <w:rPr>
-          <w:rFonts w:ascii="Courier New" w:eastAsia="Courier New" w:hAnsi="Courier New" w:cs="Courier New"/>
-          <w:lang w:val="en-US"/>
-        </w:rPr>
-      </w:pPr>
-      <w:r>
-        <w:rPr>
-          <w:rFonts w:ascii="Courier New" w:eastAsia="Courier New" w:hAnsi="Courier New" w:cs="Courier New"/>
-          <w:lang w:val="en-US"/>
-        </w:rPr>
-        <w:tab/>
-      </w:r>
-      <w:r>
-        <w:rPr>
-          <w:rFonts w:ascii="Courier New" w:eastAsia="Courier New" w:hAnsi="Courier New" w:cs="Courier New"/>
-          <w:lang w:val="en-US"/>
-        </w:rPr>
-        <w:tab/>
-      </w:r>
-      <w:r>
-        <w:rPr>
-          <w:rFonts w:ascii="Courier New" w:eastAsia="Courier New" w:hAnsi="Courier New" w:cs="Courier New"/>
-          <w:lang w:val="en-US"/>
-        </w:rPr>
-        <w:tab/>
-        <w:t>Upgrade data</w:t>
-      </w:r>
-    </w:p>
-    <w:p>
-      <w:pPr>
-        <w:spacing w:after="0" w:line="240" w:lineRule="auto"/>
-        <w:rPr>
-          <w:rFonts w:ascii="Courier New" w:eastAsia="Courier New" w:hAnsi="Courier New" w:cs="Courier New"/>
-          <w:lang w:val="en-US"/>
-        </w:rPr>
-      </w:pPr>
-      <w:r>
-        <w:rPr>
-          <w:rFonts w:ascii="Courier New" w:eastAsia="Courier New" w:hAnsi="Courier New" w:cs="Courier New"/>
-          <w:lang w:val="en-US"/>
-        </w:rPr>
-        <w:tab/>
-      </w:r>
-      <w:r>
-        <w:rPr>
-          <w:rFonts w:ascii="Courier New" w:eastAsia="Courier New" w:hAnsi="Courier New" w:cs="Courier New"/>
-          <w:lang w:val="en-US"/>
-        </w:rPr>
-        <w:tab/>
-        <w:t>MainObject</w:t>
-      </w:r>
-    </w:p>
-    <w:p>
-      <w:pPr>
-        <w:spacing w:after="0" w:line="240" w:lineRule="auto"/>
-        <w:rPr>
-          <w:rFonts w:ascii="Courier New" w:eastAsia="Courier New" w:hAnsi="Courier New" w:cs="Courier New"/>
-          <w:lang w:val="en-US"/>
-        </w:rPr>
-      </w:pPr>
-      <w:r>
-        <w:rPr>
-          <w:rFonts w:ascii="Courier New" w:eastAsia="Courier New" w:hAnsi="Courier New" w:cs="Courier New"/>
-          <w:lang w:val="en-US"/>
-        </w:rPr>
-        <w:tab/>
-      </w:r>
-      <w:r>
-        <w:rPr>
-          <w:rFonts w:ascii="Courier New" w:eastAsia="Courier New" w:hAnsi="Courier New" w:cs="Courier New"/>
-          <w:lang w:val="en-US"/>
-        </w:rPr>
-        <w:tab/>
-      </w:r>
-      <w:r>
-        <w:rPr>
-          <w:rFonts w:ascii="Courier New" w:eastAsia="Courier New" w:hAnsi="Courier New" w:cs="Courier New"/>
-          <w:lang w:val="en-US"/>
-        </w:rPr>
-        <w:tab/>
-      </w:r>
-      <w:r>
-        <w:rPr>
-          <w:rFonts w:ascii="Courier New" w:eastAsia="Courier New" w:hAnsi="Courier New" w:cs="Courier New"/>
-          <w:lang w:val="en-US"/>
-        </w:rPr>
-        <w:t>Check : Ack recv,data recv, lsnr,outbox,scheduler,task</w:t>
-      </w:r>
-    </w:p>
-    <w:p>
-      <w:pPr>
-        <w:spacing w:after="0" w:line="240" w:lineRule="auto"/>
-        <w:rPr>
-          <w:rFonts w:ascii="Courier New" w:eastAsia="Courier New" w:hAnsi="Courier New" w:cs="Courier New"/>
-          <w:lang w:val="en-US"/>
-        </w:rPr>
-      </w:pPr>
-      <w:r>
-        <w:rPr>
-          <w:rFonts w:ascii="Courier New" w:eastAsia="Courier New" w:hAnsi="Courier New" w:cs="Courier New"/>
-          <w:lang w:val="en-US"/>
-        </w:rPr>
-        <w:tab/>
-      </w:r>
-      <w:r>
-        <w:rPr>
-          <w:rFonts w:ascii="Courier New" w:eastAsia="Courier New" w:hAnsi="Courier New" w:cs="Courier New"/>
-          <w:lang w:val="en-US"/>
-        </w:rPr>
-        <w:tab/>
-      </w:r>
-      <w:r>
-        <w:rPr>
-          <w:rFonts w:ascii="Courier New" w:eastAsia="Courier New" w:hAnsi="Courier New" w:cs="Courier New"/>
-          <w:lang w:val="en-US"/>
-        </w:rPr>
-        <w:tab/>
-        <w:t>New, can terminate,</w:t>
-      </w:r>
-    </w:p>
-    <w:p>
-      <w:pPr>
-        <w:spacing w:after="0" w:line="240" w:lineRule="auto"/>
-        <w:rPr>
-          <w:rFonts w:ascii="Courier New" w:eastAsia="Courier New" w:hAnsi="Courier New" w:cs="Courier New"/>
-          <w:lang w:val="en-US"/>
-        </w:rPr>
-      </w:pPr>
-      <w:r>
-        <w:rPr>
-          <w:rFonts w:ascii="Courier New" w:eastAsia="Courier New" w:hAnsi="Courier New" w:cs="Courier New"/>
-          <w:lang w:val="en-US"/>
-        </w:rPr>
-        <w:tab/>
-      </w:r>
-      <w:r>
-        <w:rPr>
-          <w:rFonts w:ascii="Courier New" w:eastAsia="Courier New" w:hAnsi="Courier New" w:cs="Courier New"/>
-          <w:lang w:val="en-US"/>
-        </w:rPr>
-        <w:tab/>
-      </w:r>
-      <w:r>
-        <w:rPr>
-          <w:rFonts w:ascii="Courier New" w:eastAsia="Courier New" w:hAnsi="Courier New" w:cs="Courier New"/>
-          <w:lang w:val="en-US"/>
-        </w:rPr>
-        <w:tab/>
-        <w:t xml:space="preserve">Extern interface: create data,axs, task </w:t>
-      </w:r>
-    </w:p>
-    <w:p>
-      <w:pPr>
-        <w:spacing w:after="0" w:line="240" w:lineRule="auto"/>
-        <w:rPr>
-          <w:rFonts w:ascii="Courier New" w:eastAsia="Courier New" w:hAnsi="Courier New" w:cs="Courier New"/>
-          <w:lang w:val="en-US"/>
-        </w:rPr>
-      </w:pPr>
-      <w:r>
-        <w:rPr>
-          <w:rFonts w:ascii="Courier New" w:eastAsia="Courier New" w:hAnsi="Courier New" w:cs="Courier New"/>
-          <w:lang w:val="en-US"/>
-        </w:rPr>
-        <w:tab/>
-      </w:r>
-      <w:r>
-        <w:rPr>
-          <w:rFonts w:ascii="Courier New" w:eastAsia="Courier New" w:hAnsi="Courier New" w:cs="Courier New"/>
-          <w:lang w:val="en-US"/>
-        </w:rPr>
-        <w:tab/>
-      </w:r>
-      <w:r>
-        <w:rPr>
-          <w:rFonts w:ascii="Courier New" w:eastAsia="Courier New" w:hAnsi="Courier New" w:cs="Courier New"/>
-          <w:lang w:val="en-US"/>
-        </w:rPr>
-        <w:tab/>
-        <w:t>Init: for all dl in DynLib do Init</w:t>
-      </w:r>
-      <w:r>
-        <w:rPr>
-          <w:rFonts w:ascii="Courier New" w:eastAsia="Courier New" w:hAnsi="Courier New" w:cs="Courier New"/>
-          <w:lang w:val="en-US"/>
-        </w:rPr>
-        <w:t>(dl);</w:t>
-      </w:r>
-    </w:p>
-    <w:p>
-      <w:pPr>
-        <w:spacing w:after="0" w:line="240" w:lineRule="auto"/>
-        <w:rPr>
-          <w:rFonts w:ascii="Courier New" w:eastAsia="Courier New" w:hAnsi="Courier New" w:cs="Courier New"/>
-          <w:lang w:val="en-US"/>
-        </w:rPr>
-      </w:pPr>
-      <w:r>
-        <w:rPr>
-          <w:rFonts w:ascii="Courier New" w:eastAsia="Courier New" w:hAnsi="Courier New" w:cs="Courier New"/>
-          <w:lang w:val="en-US"/>
-        </w:rPr>
-        <w:tab/>
-      </w:r>
-      <w:r>
-        <w:rPr>
-          <w:rFonts w:ascii="Courier New" w:eastAsia="Courier New" w:hAnsi="Courier New" w:cs="Courier New"/>
-          <w:lang w:val="en-US"/>
-        </w:rPr>
-        <w:tab/>
-      </w:r>
-      <w:r>
-        <w:rPr>
-          <w:rFonts w:ascii="Courier New" w:eastAsia="Courier New" w:hAnsi="Courier New" w:cs="Courier New"/>
-          <w:lang w:val="en-US"/>
-        </w:rPr>
-        <w:tab/>
-        <w:t>Run:</w:t>
-      </w:r>
-    </w:p>
-    <w:p>
-      <w:pPr>
-        <w:spacing w:after="0" w:line="240" w:lineRule="auto"/>
-        <w:rPr>
-          <w:rFonts w:ascii="Courier New" w:eastAsia="Courier New" w:hAnsi="Courier New" w:cs="Courier New"/>
-          <w:lang w:val="en-US"/>
-        </w:rPr>
-      </w:pPr>
-      <w:r>
-        <w:rPr>
-          <w:rFonts w:ascii="Courier New" w:eastAsia="Courier New" w:hAnsi="Courier New" w:cs="Courier New"/>
-          <w:lang w:val="en-US"/>
-        </w:rPr>
-        <w:tab/>
-      </w:r>
-      <w:r>
-        <w:rPr>
-          <w:rFonts w:ascii="Courier New" w:eastAsia="Courier New" w:hAnsi="Courier New" w:cs="Courier New"/>
-          <w:lang w:val="en-US"/>
-        </w:rPr>
-        <w:tab/>
-      </w:r>
-      <w:r>
-        <w:rPr>
-          <w:rFonts w:ascii="Courier New" w:eastAsia="Courier New" w:hAnsi="Courier New" w:cs="Courier New"/>
-          <w:lang w:val="en-US"/>
-        </w:rPr>
-        <w:tab/>
-      </w:r>
-      <w:r>
-        <w:rPr>
-          <w:rFonts w:ascii="Courier New" w:eastAsia="Courier New" w:hAnsi="Courier New" w:cs="Courier New"/>
-          <w:lang w:val="en-US"/>
-        </w:rPr>
-        <w:tab/>
-        <w:t>Check tasks for run</w:t>
-      </w:r>
-    </w:p>
-    <w:p>
-      <w:pPr>
-        <w:spacing w:after="0" w:line="240" w:lineRule="auto"/>
-        <w:rPr>
-          <w:rFonts w:ascii="Courier New" w:eastAsia="Courier New" w:hAnsi="Courier New" w:cs="Courier New"/>
-          <w:lang w:val="en-US"/>
-        </w:rPr>
-      </w:pPr>
-      <w:r>
-        <w:rPr>
-          <w:rFonts w:ascii="Courier New" w:eastAsia="Courier New" w:hAnsi="Courier New" w:cs="Courier New"/>
-          <w:lang w:val="en-US"/>
-        </w:rPr>
-        <w:tab/>
-      </w:r>
-      <w:r>
-        <w:rPr>
-          <w:rFonts w:ascii="Courier New" w:eastAsia="Courier New" w:hAnsi="Courier New" w:cs="Courier New"/>
-          <w:lang w:val="en-US"/>
-        </w:rPr>
-        <w:tab/>
-      </w:r>
-      <w:r>
-        <w:rPr>
-          <w:rFonts w:ascii="Courier New" w:eastAsia="Courier New" w:hAnsi="Courier New" w:cs="Courier New"/>
-          <w:lang w:val="en-US"/>
-        </w:rPr>
-        <w:tab/>
-      </w:r>
-      <w:r>
-        <w:rPr>
-          <w:rFonts w:ascii="Courier New" w:eastAsia="Courier New" w:hAnsi="Courier New" w:cs="Courier New"/>
-          <w:lang w:val="en-US"/>
-        </w:rPr>
-        <w:tab/>
-        <w:t>Check mail box</w:t>
-      </w:r>
-    </w:p>
-    <w:p>
-      <w:pPr>
-        <w:spacing w:after="0" w:line="240" w:lineRule="auto"/>
-        <w:rPr>
-          <w:rFonts w:ascii="Courier New" w:eastAsia="Courier New" w:hAnsi="Courier New" w:cs="Courier New"/>
-          <w:lang w:val="en-US"/>
-        </w:rPr>
-      </w:pPr>
-      <w:r>
-        <w:rPr>
-          <w:rFonts w:ascii="Courier New" w:eastAsia="Courier New" w:hAnsi="Courier New" w:cs="Courier New"/>
-          <w:lang w:val="en-US"/>
-        </w:rPr>
-        <w:tab/>
-      </w:r>
-      <w:r>
-        <w:rPr>
-          <w:rFonts w:ascii="Courier New" w:eastAsia="Courier New" w:hAnsi="Courier New" w:cs="Courier New"/>
-          <w:lang w:val="en-US"/>
-        </w:rPr>
-        <w:tab/>
-        <w:t>AddTask</w:t>
-      </w:r>
-    </w:p>
-    <w:p>
-      <w:pPr>
-        <w:spacing w:after="0" w:line="240" w:lineRule="auto"/>
-        <w:rPr>
-          <w:rFonts w:ascii="Courier New" w:eastAsia="Courier New" w:hAnsi="Courier New" w:cs="Courier New"/>
-          <w:lang w:val="en-US"/>
-        </w:rPr>
-      </w:pPr>
-      <w:r>
-        <w:rPr>
-          <w:rFonts w:ascii="Courier New" w:eastAsia="Courier New" w:hAnsi="Courier New" w:cs="Courier New"/>
-          <w:lang w:val="en-US"/>
-        </w:rPr>
-        <w:tab/>
-      </w:r>
-      <w:r>
-        <w:rPr>
-          <w:rFonts w:ascii="Courier New" w:eastAsia="Courier New" w:hAnsi="Courier New" w:cs="Courier New"/>
-          <w:lang w:val="en-US"/>
-        </w:rPr>
-        <w:tab/>
-        <w:t>Pack /Unpack</w:t>
-      </w:r>
-    </w:p>
-    <w:p>
-      <w:pPr>
-        <w:spacing w:after="0" w:line="240" w:lineRule="auto"/>
-        <w:rPr>
-          <w:rFonts w:ascii="Courier New" w:eastAsia="Courier New" w:hAnsi="Courier New" w:cs="Courier New"/>
-          <w:lang w:val="en-US"/>
-        </w:rPr>
-      </w:pPr>
-      <w:r>
-        <w:rPr>
-          <w:rFonts w:ascii="Courier New" w:eastAsia="Courier New" w:hAnsi="Courier New" w:cs="Courier New"/>
-          <w:lang w:val="en-US"/>
-        </w:rPr>
-        <w:tab/>
-      </w:r>
-      <w:r>
-        <w:rPr>
-          <w:rFonts w:ascii="Courier New" w:eastAsia="Courier New" w:hAnsi="Courier New" w:cs="Courier New"/>
-          <w:lang w:val="en-US"/>
-        </w:rPr>
-        <w:tab/>
-      </w:r>
-      <w:r>
-        <w:rPr>
-          <w:rFonts w:ascii="Courier New" w:eastAsia="Courier New" w:hAnsi="Courier New" w:cs="Courier New"/>
-          <w:lang w:val="en-US"/>
-        </w:rPr>
-        <w:t>Kernel / run tasks</w:t>
-      </w:r>
-    </w:p>
-    <w:p>
-      <w:pPr>
-        <w:spacing w:after="0" w:line="240" w:lineRule="auto"/>
-        <w:rPr>
-          <w:rFonts w:ascii="Courier New" w:eastAsia="Courier New" w:hAnsi="Courier New" w:cs="Courier New"/>
-          <w:lang w:val="en-US"/>
-        </w:rPr>
-      </w:pPr>
-      <w:r>
-        <w:rPr>
-          <w:rFonts w:ascii="Courier New" w:eastAsia="Courier New" w:hAnsi="Courier New" w:cs="Courier New"/>
-          <w:lang w:val="en-US"/>
-        </w:rPr>
-        <w:tab/>
-      </w:r>
-      <w:r>
-        <w:rPr>
-          <w:rFonts w:ascii="Courier New" w:eastAsia="Courier New" w:hAnsi="Courier New" w:cs="Courier New"/>
-          <w:lang w:val="en-US"/>
-        </w:rPr>
-        <w:tab/>
-      </w:r>
-    </w:p>
-    <w:p>
-      <w:pPr>
-        <w:spacing w:after="0" w:line="240" w:lineRule="auto"/>
-        <w:rPr>
-          <w:rFonts w:ascii="Courier New" w:eastAsia="Courier New" w:hAnsi="Courier New" w:cs="Courier New"/>
-          <w:lang w:val="en-US"/>
-        </w:rPr>
-      </w:pPr>
-      <w:r>
-        <w:rPr>
-          <w:rFonts w:ascii="Courier New" w:eastAsia="Courier New" w:hAnsi="Courier New" w:cs="Courier New"/>
-          <w:lang w:val="en-US"/>
-        </w:rPr>
-        <w:tab/>
-        <w:t>Engine</w:t>
-      </w:r>
-    </w:p>
-    <w:p>
-      <w:pPr>
-        <w:spacing w:after="0" w:line="240" w:lineRule="auto"/>
-        <w:rPr>
-          <w:rFonts w:ascii="Courier New" w:eastAsia="Courier New" w:hAnsi="Courier New" w:cs="Courier New"/>
-          <w:lang w:val="en-US"/>
-        </w:rPr>
-      </w:pPr>
-      <w:r>
-        <w:rPr>
-          <w:rFonts w:ascii="Courier New" w:eastAsia="Courier New" w:hAnsi="Courier New" w:cs="Courier New"/>
-          <w:lang w:val="en-US"/>
-        </w:rPr>
-        <w:tab/>
-      </w:r>
-      <w:r>
-        <w:rPr>
-          <w:rFonts w:ascii="Courier New" w:eastAsia="Courier New" w:hAnsi="Courier New" w:cs="Courier New"/>
-          <w:lang w:val="en-US"/>
-        </w:rPr>
-        <w:tab/>
-        <w:t>Send Task,Listener,Data,Prop</w:t>
-      </w:r>
-    </w:p>
-    <w:p>
-      <w:pPr>
-        <w:spacing w:after="0" w:line="240" w:lineRule="auto"/>
-        <w:rPr>
-          <w:rFonts w:ascii="Courier New" w:eastAsia="Courier New" w:hAnsi="Courier New" w:cs="Courier New"/>
-          <w:lang w:val="en-US"/>
-        </w:rPr>
-      </w:pPr>
-      <w:r>
-        <w:rPr>
-          <w:rFonts w:ascii="Courier New" w:eastAsia="Courier New" w:hAnsi="Courier New" w:cs="Courier New"/>
-          <w:lang w:val="en-US"/>
-        </w:rPr>
-        <w:tab/>
-      </w:r>
-      <w:r>
-        <w:rPr>
-          <w:rFonts w:ascii="Courier New" w:eastAsia="Courier New" w:hAnsi="Courier New" w:cs="Courier New"/>
-          <w:lang w:val="en-US"/>
-        </w:rPr>
-        <w:tab/>
-        <w:t>Received Task,Listener,Data,Prop</w:t>
-      </w:r>
-    </w:p>
-    <w:p>
-      <w:pPr>
-        <w:spacing w:after="0" w:line="240" w:lineRule="auto"/>
-        <w:rPr>
-          <w:rFonts w:ascii="Courier New" w:eastAsia="Courier New" w:hAnsi="Courier New" w:cs="Courier New"/>
-          <w:lang w:val="en-US"/>
-        </w:rPr>
-      </w:pPr>
-      <w:r>
-        <w:rPr>
-          <w:rFonts w:ascii="Courier New" w:eastAsia="Courier New" w:hAnsi="Courier New" w:cs="Courier New"/>
-          <w:lang w:val="en-US"/>
-        </w:rPr>
-        <w:tab/>
-      </w:r>
-      <w:r>
-        <w:rPr>
-          <w:rFonts w:ascii="Courier New" w:eastAsia="Courier New" w:hAnsi="Courier New" w:cs="Courier New"/>
-          <w:lang w:val="en-US"/>
-        </w:rPr>
-        <w:tab/>
-        <w:t>Serialize Task,Listener,Data,Prop</w:t>
-      </w:r>
-    </w:p>
-    <w:p>
-      <w:pPr>
-        <w:spacing w:after="0" w:line="240" w:lineRule="auto"/>
-        <w:rPr>
-          <w:rFonts w:ascii="Courier New" w:eastAsia="Courier New" w:hAnsi="Courier New" w:cs="Courier New"/>
-          <w:lang w:val="en-US"/>
-        </w:rPr>
-      </w:pPr>
-      <w:r>
-        <w:rPr>
-          <w:rFonts w:ascii="Courier New" w:eastAsia="Courier New" w:hAnsi="Courier New" w:cs="Courier New"/>
-          <w:lang w:val="en-US"/>
-        </w:rPr>
-        <w:lastRenderedPageBreak/>
-        <w:tab/>
-      </w:r>
-      <w:r>
-        <w:rPr>
-          <w:rFonts w:ascii="Courier New" w:eastAsia="Courier New" w:hAnsi="Courier New" w:cs="Courier New"/>
-          <w:lang w:val="en-US"/>
-        </w:rPr>
-        <w:tab/>
-        <w:t>Deserialize Task,Listener,Data,Prop</w:t>
-      </w:r>
-    </w:p>
-    <w:p>
-      <w:pPr>
-        <w:spacing w:after="0" w:line="240" w:lineRule="auto"/>
-        <w:rPr>
-          <w:rFonts w:ascii="Courier New" w:eastAsia="Courier New" w:hAnsi="Courier New" w:cs="Courier New"/>
-          <w:lang w:val="en-US"/>
-        </w:rPr>
-      </w:pPr>
-    </w:p>
-    <w:p>
-      <w:pPr>
-        <w:spacing w:after="0" w:line="240" w:lineRule="auto"/>
-        <w:rPr>
-          <w:rFonts w:ascii="Courier New" w:eastAsia="Courier New" w:hAnsi="Courier New" w:cs="Courier New"/>
-          <w:lang w:val="en-US"/>
-        </w:rPr>
-      </w:pPr>
-      <w:r>
-        <w:rPr>
-          <w:rFonts w:ascii="Courier New" w:eastAsia="Courier New" w:hAnsi="Courier New" w:cs="Courier New"/>
-          <w:lang w:val="en-US"/>
-        </w:rPr>
-        <w:tab/>
-        <w:t>MailBox</w:t>
-      </w:r>
-    </w:p>
-    <w:p>
-      <w:pPr>
-        <w:spacing w:after="0" w:line="240" w:lineRule="auto"/>
-        <w:rPr>
-          <w:rFonts w:ascii="Courier New" w:eastAsia="Courier New" w:hAnsi="Courier New" w:cs="Courier New"/>
-          <w:lang w:val="en-US"/>
-        </w:rPr>
-      </w:pPr>
-      <w:r>
-        <w:rPr>
-          <w:rFonts w:ascii="Courier New" w:eastAsia="Courier New" w:hAnsi="Courier New" w:cs="Courier New"/>
-          <w:lang w:val="en-US"/>
-        </w:rPr>
-        <w:tab/>
-      </w:r>
-      <w:r>
-        <w:rPr>
-          <w:rFonts w:ascii="Courier New" w:eastAsia="Courier New" w:hAnsi="Courier New" w:cs="Courier New"/>
-          <w:lang w:val="en-US"/>
-        </w:rPr>
-        <w:tab/>
-      </w:r>
-      <w:r>
-        <w:rPr>
-          <w:rFonts w:ascii="Courier New" w:eastAsia="Courier New" w:hAnsi="Courier New" w:cs="Courier New"/>
-          <w:lang w:val="en-US"/>
-        </w:rPr>
-        <w:t>Send ( buf,len,Tag,dest)</w:t>
-      </w:r>
-    </w:p>
-    <w:p>
-      <w:pPr>
-        <w:spacing w:after="0" w:line="240" w:lineRule="auto"/>
-        <w:rPr>
-          <w:rFonts w:ascii="Courier New" w:eastAsia="Courier New" w:hAnsi="Courier New" w:cs="Courier New"/>
-          <w:lang w:val="en-US"/>
-        </w:rPr>
-      </w:pPr>
-      <w:r>
-        <w:rPr>
-          <w:rFonts w:ascii="Courier New" w:eastAsia="Courier New" w:hAnsi="Courier New" w:cs="Courier New"/>
-          <w:lang w:val="en-US"/>
-        </w:rPr>
-        <w:tab/>
-      </w:r>
-      <w:r>
-        <w:rPr>
-          <w:rFonts w:ascii="Courier New" w:eastAsia="Courier New" w:hAnsi="Courier New" w:cs="Courier New"/>
-          <w:lang w:val="en-US"/>
-        </w:rPr>
-        <w:tab/>
-        <w:t>Check inbox</w:t>
-      </w:r>
-    </w:p>
-    <w:p>
-      <w:pPr>
-        <w:spacing w:after="0" w:line="240" w:lineRule="auto"/>
-        <w:rPr>
-          <w:rFonts w:ascii="Courier New" w:eastAsia="Courier New" w:hAnsi="Courier New" w:cs="Courier New"/>
-          <w:lang w:val="en-US"/>
-        </w:rPr>
-      </w:pPr>
-      <w:r>
-        <w:rPr>
-          <w:rFonts w:ascii="Courier New" w:eastAsia="Courier New" w:hAnsi="Courier New" w:cs="Courier New"/>
-          <w:lang w:val="en-US"/>
-        </w:rPr>
-        <w:tab/>
+      <w:r>
+        <w:rPr>
+          <w:rFonts w:ascii="Courier New" w:eastAsia="Courier New" w:hAnsi="Courier New" w:cs="Courier New"/>
+          <w:strike/>
+          <w:color w:val="BFBFBF" w:themeColor="background1" w:themeShade="BF"/>
+          <w:lang w:val="en-US"/>
+        </w:rPr>
+        <w:t>Receive</w:t>
+      </w:r>
+      <w:r>
+        <w:rPr>
+          <w:rFonts w:ascii="Courier New" w:eastAsia="Courier New" w:hAnsi="Courier New" w:cs="Courier New"/>
+          <w:strike/>
+          <w:color w:val="BFBFBF" w:themeColor="background1" w:themeShade="BF"/>
+          <w:lang w:val="en-US"/>
+        </w:rPr>
+        <w:t>d Buffer,source,tag</w:t>
+      </w:r>
+    </w:p>
+    <w:p>
+      <w:pPr>
+        <w:spacing w:after="0" w:line="240" w:lineRule="auto"/>
+        <w:rPr>
+          <w:rFonts w:ascii="Courier New" w:eastAsia="Courier New" w:hAnsi="Courier New" w:cs="Courier New"/>
+          <w:strike/>
+          <w:color w:val="BFBFBF" w:themeColor="background1" w:themeShade="BF"/>
+          <w:lang w:val="en-US"/>
+        </w:rPr>
+      </w:pPr>
+      <w:r>
+        <w:rPr>
+          <w:rFonts w:ascii="Courier New" w:eastAsia="Courier New" w:hAnsi="Courier New" w:cs="Courier New"/>
+          <w:strike/>
+          <w:color w:val="BFBFBF" w:themeColor="background1" w:themeShade="BF"/>
+          <w:lang w:val="en-US"/>
+        </w:rPr>
+        <w:tab/>
+      </w:r>
+      <w:r>
+        <w:rPr>
+          <w:rFonts w:ascii="Courier New" w:eastAsia="Courier New" w:hAnsi="Courier New" w:cs="Courier New"/>
+          <w:strike/>
+          <w:color w:val="BFBFBF" w:themeColor="background1" w:themeShade="BF"/>
+          <w:lang w:val="en-US"/>
+        </w:rPr>
+        <w:tab/>
+        <w:t>Check outbox inbox</w:t>
+      </w:r>
+    </w:p>
+    <w:bookmarkEnd w:id="0"/>
+    <w:p>
+      <w:pPr>
+        <w:spacing w:after="0" w:line="240" w:lineRule="auto"/>
+        <w:rPr>
+          <w:rFonts w:ascii="Courier New" w:eastAsia="Courier New" w:hAnsi="Courier New" w:cs="Courier New"/>
+          <w:strike/>
+          <w:color w:val="BFBFBF" w:themeColor="background1" w:themeShade="BF"/>
+          <w:lang w:val="en-US"/>
+        </w:rPr>
+      </w:pPr>
+      <w:r>
+        <w:rPr>
+          <w:rFonts w:ascii="Courier New" w:eastAsia="Courier New" w:hAnsi="Courier New" w:cs="Courier New"/>
+          <w:lang w:val="en-US"/>
+        </w:rPr>
+        <w:tab/>
+      </w:r>
+      <w:r>
+        <w:rPr>
+          <w:rFonts w:ascii="Courier New" w:eastAsia="Courier New" w:hAnsi="Courier New" w:cs="Courier New"/>
+          <w:strike/>
+          <w:color w:val="BFBFBF" w:themeColor="background1" w:themeShade="BF"/>
+          <w:lang w:val="en-US"/>
+        </w:rPr>
         <w:t>Network</w:t>
       </w:r>
     </w:p>
@@ -1507,168 +1838,25 @@
         <w:spacing w:after="0" w:line="240" w:lineRule="auto"/>
         <w:rPr>
           <w:rFonts w:ascii="Courier New" w:eastAsia="Courier New" w:hAnsi="Courier New" w:cs="Courier New"/>
-          <w:lang w:val="en-US"/>
-        </w:rPr>
-      </w:pPr>
-      <w:r>
-        <w:rPr>
-          <w:rFonts w:ascii="Courier New" w:eastAsia="Courier New" w:hAnsi="Courier New" w:cs="Courier New"/>
-          <w:lang w:val="en-US"/>
-        </w:rPr>
-        <w:tab/>
-      </w:r>
-      <w:r>
-        <w:rPr>
-          <w:rFonts w:ascii="Courier New" w:eastAsia="Courier New" w:hAnsi="Courier New" w:cs="Courier New"/>
-          <w:lang w:val="en-US"/>
-        </w:rPr>
-        <w:tab/>
-      </w:r>
-      <w:r>
-        <w:rPr>
-          <w:rFonts w:ascii="Courier New" w:eastAsia="Courier New" w:hAnsi="Courier New" w:cs="Courier New"/>
-          <w:lang w:val="en-US"/>
-        </w:rPr>
-        <w:t>Isend, Irecv, probe,init,finish,get_rank, get_size</w:t>
-      </w:r>
-    </w:p>
-    <w:p>
-      <w:pPr>
-        <w:spacing w:after="0" w:line="240" w:lineRule="auto"/>
-        <w:rPr>
-          <w:rFonts w:ascii="Courier New" w:eastAsia="Courier New" w:hAnsi="Courier New" w:cs="Courier New"/>
-          <w:lang w:val="en-US"/>
-        </w:rPr>
-      </w:pPr>
-      <w:r>
-        <w:rPr>
-          <w:rFonts w:ascii="Courier New" w:eastAsia="Courier New" w:hAnsi="Courier New" w:cs="Courier New"/>
-          <w:lang w:val="en-US"/>
-        </w:rPr>
-        <w:tab/>
-      </w:r>
-      <w:r>
-        <w:rPr>
-          <w:rFonts w:ascii="Courier New" w:eastAsia="Courier New" w:hAnsi="Courier New" w:cs="Courier New"/>
-          <w:lang w:val="en-US"/>
-        </w:rPr>
-        <w:tab/>
-      </w:r>
-    </w:p>
-    <w:p>
-      <w:pPr>
-        <w:spacing w:after="0" w:line="240" w:lineRule="auto"/>
-        <w:rPr>
-          <w:rFonts w:ascii="Courier New" w:eastAsia="Courier New" w:hAnsi="Courier New" w:cs="Courier New"/>
-          <w:lang w:val="en-US"/>
-        </w:rPr>
-      </w:pPr>
-      <w:r>
-        <w:rPr>
-          <w:rFonts w:ascii="Courier New" w:eastAsia="Courier New" w:hAnsi="Courier New" w:cs="Courier New"/>
-          <w:lang w:val="en-US"/>
-        </w:rPr>
-        <w:tab/>
-      </w:r>
-      <w:r>
-        <w:rPr>
-          <w:rFonts w:ascii="Courier New" w:eastAsia="Courier New" w:hAnsi="Courier New" w:cs="Courier New"/>
-          <w:lang w:val="en-US"/>
-        </w:rPr>
-        <w:tab/>
-        <w:t>Data Task Listener Propagate</w:t>
-      </w:r>
-    </w:p>
-    <w:p>
-      <w:pPr>
-        <w:spacing w:after="0" w:line="240" w:lineRule="auto"/>
-        <w:rPr>
-          <w:rFonts w:ascii="Courier New" w:eastAsia="Courier New" w:hAnsi="Courier New" w:cs="Courier New"/>
-          <w:lang w:val="en-US"/>
-        </w:rPr>
-      </w:pPr>
-      <w:r>
-        <w:rPr>
-          <w:rFonts w:ascii="Courier New" w:eastAsia="Courier New" w:hAnsi="Courier New" w:cs="Courier New"/>
-          <w:lang w:val="en-US"/>
-        </w:rPr>
-        <w:tab/>
-      </w:r>
-      <w:r>
-        <w:rPr>
-          <w:rFonts w:ascii="Courier New" w:eastAsia="Courier New" w:hAnsi="Courier New" w:cs="Courier New"/>
-          <w:lang w:val="en-US"/>
-        </w:rPr>
-        <w:tab/>
-        <w:t>Receive</w:t>
-      </w:r>
-      <w:r>
-        <w:rPr>
-          <w:rFonts w:ascii="Courier New" w:eastAsia="Courier New" w:hAnsi="Courier New" w:cs="Courier New"/>
-          <w:lang w:val="en-US"/>
-        </w:rPr>
-        <w:t>d Buffer,source,tag</w:t>
-      </w:r>
-    </w:p>
-    <w:p>
-      <w:pPr>
-        <w:spacing w:after="0" w:line="240" w:lineRule="auto"/>
-        <w:rPr>
-          <w:rFonts w:ascii="Courier New" w:eastAsia="Courier New" w:hAnsi="Courier New" w:cs="Courier New"/>
-          <w:lang w:val="en-US"/>
-        </w:rPr>
-      </w:pPr>
-      <w:r>
-        <w:rPr>
-          <w:rFonts w:ascii="Courier New" w:eastAsia="Courier New" w:hAnsi="Courier New" w:cs="Courier New"/>
-          <w:lang w:val="en-US"/>
-        </w:rPr>
-        <w:tab/>
-      </w:r>
-      <w:r>
-        <w:rPr>
-          <w:rFonts w:ascii="Courier New" w:eastAsia="Courier New" w:hAnsi="Courier New" w:cs="Courier New"/>
-          <w:lang w:val="en-US"/>
-        </w:rPr>
-        <w:tab/>
-        <w:t>Check outbox inbox</w:t>
-      </w:r>
-    </w:p>
-    <w:p>
-      <w:pPr>
-        <w:spacing w:after="0" w:line="240" w:lineRule="auto"/>
-        <w:rPr>
-          <w:rFonts w:ascii="Courier New" w:eastAsia="Courier New" w:hAnsi="Courier New" w:cs="Courier New"/>
-          <w:lang w:val="en-US"/>
-        </w:rPr>
-      </w:pPr>
-      <w:r>
-        <w:rPr>
-          <w:rFonts w:ascii="Courier New" w:eastAsia="Courier New" w:hAnsi="Courier New" w:cs="Courier New"/>
-          <w:lang w:val="en-US"/>
-        </w:rPr>
-        <w:tab/>
-        <w:t>Network</w:t>
-      </w:r>
-    </w:p>
-    <w:p>
-      <w:pPr>
-        <w:spacing w:after="0" w:line="240" w:lineRule="auto"/>
-        <w:rPr>
-          <w:rFonts w:ascii="Courier New" w:eastAsia="Courier New" w:hAnsi="Courier New" w:cs="Courier New"/>
-          <w:lang w:val="en-US"/>
-        </w:rPr>
-      </w:pPr>
-      <w:r>
-        <w:rPr>
-          <w:rFonts w:ascii="Courier New" w:eastAsia="Courier New" w:hAnsi="Courier New" w:cs="Courier New"/>
-          <w:lang w:val="en-US"/>
-        </w:rPr>
-        <w:tab/>
-      </w:r>
-      <w:r>
-        <w:rPr>
-          <w:rFonts w:ascii="Courier New" w:eastAsia="Courier New" w:hAnsi="Courier New" w:cs="Courier New"/>
+          <w:strike/>
+          <w:color w:val="BFBFBF" w:themeColor="background1" w:themeShade="BF"/>
+          <w:lang w:val="en-US"/>
+        </w:rPr>
+      </w:pPr>
+      <w:r>
+        <w:rPr>
+          <w:rFonts w:ascii="Courier New" w:eastAsia="Courier New" w:hAnsi="Courier New" w:cs="Courier New"/>
+          <w:strike/>
+          <w:color w:val="BFBFBF" w:themeColor="background1" w:themeShade="BF"/>
+          <w:lang w:val="en-US"/>
+        </w:rPr>
+        <w:tab/>
+      </w:r>
+      <w:r>
+        <w:rPr>
+          <w:rFonts w:ascii="Courier New" w:eastAsia="Courier New" w:hAnsi="Courier New" w:cs="Courier New"/>
+          <w:strike/>
+          <w:color w:val="BFBFBF" w:themeColor="background1" w:themeShade="BF"/>
           <w:lang w:val="en-US"/>
         </w:rPr>
         <w:tab/>
@@ -3210,21 +3398,6 @@
     </w:p>
     <w:p>
       <w:pPr>
-        <w:rPr>
-          <w:rFonts w:ascii="Courier New" w:eastAsia="Courier New" w:hAnsi="Courier New" w:cs="Courier New"/>
-          <w:lang w:val="en-US"/>
-        </w:rPr>
-      </w:pPr>
-      <w:r>
-        <w:rPr>
-          <w:rFonts w:ascii="Courier New" w:eastAsia="Courier New" w:hAnsi="Courier New" w:cs="Courier New"/>
-          <w:lang w:val="en-US"/>
-        </w:rPr>
-        <w:br w:type="page"/>
-      </w:r>
-    </w:p>
-    <w:p>
-      <w:pPr>
         <w:pBdr>
           <w:bottom w:val="single" w:sz="6" w:space="1" w:color="auto"/>
         </w:pBdr>
@@ -3240,7 +3413,6 @@
           <w:rFonts w:ascii="Courier New" w:eastAsia="Courier New" w:hAnsi="Courier New" w:cs="Courier New"/>
           <w:lang w:val="en-US"/>
         </w:rPr>
-        <w:lastRenderedPageBreak/>
         <w:t xml:space="preserve">Actions </w:t>
       </w:r>
       <w:r>
@@ -3377,6 +3549,8 @@
         <w:spacing w:after="0" w:line="240" w:lineRule="auto"/>
         <w:rPr>
           <w:rFonts w:ascii="Courier New" w:eastAsia="Courier New" w:hAnsi="Courier New" w:cs="Courier New"/>
+          <w:i/>
+          <w:iCs/>
           <w:lang w:val="en-US"/>
         </w:rPr>
       </w:pPr>
@@ -3385,56 +3559,6 @@
           <w:rFonts w:ascii="Courier New" w:eastAsia="Courier New" w:hAnsi="Courier New" w:cs="Courier New"/>
           <w:b/>
           <w:bCs/>
-          <w:lang w:val="en-US"/>
-        </w:rPr>
-        <w:tab/>
-      </w:r>
-      <w:r>
-        <w:rPr>
-          <w:rFonts w:ascii="Courier New" w:eastAsia="Courier New" w:hAnsi="Courier New" w:cs="Courier New"/>
-          <w:i/>
-          <w:iCs/>
-          <w:lang w:val="en-US"/>
-        </w:rPr>
-        <w:t>Send data</w:t>
-      </w:r>
-      <w:r>
-        <w:rPr>
-          <w:rFonts w:ascii="Courier New" w:eastAsia="Courier New" w:hAnsi="Courier New" w:cs="Courier New"/>
-          <w:i/>
-          <w:iCs/>
-          <w:lang w:val="en-US"/>
-        </w:rPr>
-        <w:t>:</w:t>
-      </w:r>
-      <w:r>
-        <w:rPr>
-          <w:rFonts w:ascii="Courier New" w:eastAsia="Courier New" w:hAnsi="Courier New" w:cs="Courier New"/>
-          <w:lang w:val="en-US"/>
-        </w:rPr>
-        <w:tab/>
-      </w:r>
-      <w:r>
-        <w:rPr>
-          <w:rFonts w:ascii="Courier New" w:eastAsia="Courier New" w:hAnsi="Courier New" w:cs="Courier New"/>
-          <w:lang w:val="en-US"/>
-        </w:rPr>
-        <w:tab/>
-      </w:r>
-    </w:p>
-    <w:p>
-      <w:pPr>
-        <w:spacing w:after="0" w:line="240" w:lineRule="auto"/>
-        <w:rPr>
-          <w:rFonts w:ascii="Courier New" w:eastAsia="Courier New" w:hAnsi="Courier New" w:cs="Courier New"/>
-          <w:i/>
-          <w:iCs/>
-          <w:lang w:val="en-US"/>
-        </w:rPr>
-      </w:pPr>
-      <w:r>
-        <w:rPr>
-          <w:rFonts w:ascii="Courier New" w:eastAsia="Courier New" w:hAnsi="Courier New" w:cs="Courier New"/>
           <w:lang w:val="en-US"/>
         </w:rPr>
         <w:tab/>
